--- a/4.17/4.17.docx
+++ b/4.17/4.17.docx
@@ -13,7 +13,6 @@
           <w:spacing w:val="0"/>
           <w:sz w:val="12"/>
           <w:szCs w:val="12"/>
-          <w:bdr w:val="none" w:color="auto" w:sz="0" w:space="0"/>
           <w:shd w:val="clear" w:fill="ADD8E6"/>
           <w:lang w:eastAsia="zh-CN"/>
         </w:rPr>
@@ -56,7 +55,6 @@
           <w:spacing w:val="0"/>
           <w:sz w:val="12"/>
           <w:szCs w:val="12"/>
-          <w:bdr w:val="none" w:color="auto" w:sz="0" w:space="0"/>
           <w:shd w:val="clear" w:fill="ADD8E6"/>
         </w:rPr>
         <w:t>并据以用红字登记入账</w:t>
@@ -71,7 +69,6 @@
           <w:spacing w:val="0"/>
           <w:sz w:val="12"/>
           <w:szCs w:val="12"/>
-          <w:bdr w:val="none" w:color="auto" w:sz="0" w:space="0"/>
           <w:shd w:val="clear" w:fill="ADD8E6"/>
           <w:lang w:eastAsia="zh-CN"/>
         </w:rPr>
@@ -89,7 +86,6 @@
           <w:spacing w:val="0"/>
           <w:sz w:val="12"/>
           <w:szCs w:val="12"/>
-          <w:bdr w:val="none" w:color="auto" w:sz="0" w:space="0"/>
           <w:shd w:val="clear" w:fill="ADD8E6"/>
           <w:lang w:eastAsia="zh-CN"/>
         </w:rPr>
@@ -436,7 +432,6 @@
           <w:spacing w:val="0"/>
           <w:sz w:val="10"/>
           <w:szCs w:val="10"/>
-          <w:bdr w:val="none" w:color="auto" w:sz="0" w:space="0"/>
           <w:shd w:val="clear" w:fill="ADD8E6"/>
           <w:lang w:val="en-US" w:eastAsia="zh-CN"/>
         </w:rPr>
@@ -452,7 +447,6 @@
           <w:spacing w:val="0"/>
           <w:sz w:val="10"/>
           <w:szCs w:val="10"/>
-          <w:bdr w:val="none" w:color="auto" w:sz="0" w:space="0"/>
           <w:shd w:val="clear" w:fill="ADD8E6"/>
         </w:rPr>
         <w:t>入交易性金融资产，支付的相关交易费用冲减投资收益，账务处理如下：</w:t>
@@ -496,7 +490,6 @@
           <w:spacing w:val="0"/>
           <w:sz w:val="10"/>
           <w:szCs w:val="10"/>
-          <w:bdr w:val="none" w:color="auto" w:sz="0" w:space="0"/>
           <w:shd w:val="clear" w:fill="ADD8E6"/>
         </w:rPr>
         <w:t>借：交易性金融资产——成本  800（100×8）</w:t>
@@ -540,7 +533,6 @@
           <w:spacing w:val="0"/>
           <w:sz w:val="10"/>
           <w:szCs w:val="10"/>
-          <w:bdr w:val="none" w:color="auto" w:sz="0" w:space="0"/>
           <w:shd w:val="clear" w:fill="ADD8E6"/>
         </w:rPr>
         <w:t>　　投资收益2.5</w:t>
@@ -572,7 +564,6 @@
           <w:spacing w:val="0"/>
           <w:sz w:val="10"/>
           <w:szCs w:val="10"/>
-          <w:bdr w:val="none" w:color="auto" w:sz="0" w:space="0"/>
           <w:shd w:val="clear" w:fill="ADD8E6"/>
           <w:lang w:eastAsia="zh-CN"/>
         </w:rPr>
@@ -587,7 +578,6 @@
           <w:spacing w:val="0"/>
           <w:sz w:val="10"/>
           <w:szCs w:val="10"/>
-          <w:bdr w:val="none" w:color="auto" w:sz="0" w:space="0"/>
           <w:shd w:val="clear" w:fill="ADD8E6"/>
         </w:rPr>
         <w:t>贷：其他货币资金——存出投资款 802.5</w:t>
@@ -602,7 +592,6 @@
           <w:spacing w:val="0"/>
           <w:sz w:val="10"/>
           <w:szCs w:val="10"/>
-          <w:bdr w:val="none" w:color="auto" w:sz="0" w:space="0"/>
           <w:shd w:val="clear" w:fill="ADD8E6"/>
           <w:lang w:eastAsia="zh-CN"/>
         </w:rPr>
@@ -635,7 +624,6 @@
           <w:spacing w:val="0"/>
           <w:sz w:val="10"/>
           <w:szCs w:val="10"/>
-          <w:bdr w:val="none" w:color="auto" w:sz="0" w:space="0"/>
           <w:shd w:val="clear" w:fill="ADD8E6"/>
           <w:lang w:eastAsia="zh-CN"/>
         </w:rPr>
@@ -679,7 +667,6 @@
           <w:spacing w:val="0"/>
           <w:sz w:val="10"/>
           <w:szCs w:val="10"/>
-          <w:bdr w:val="none" w:color="auto" w:sz="0" w:space="0"/>
           <w:shd w:val="clear" w:fill="ADD8E6"/>
         </w:rPr>
         <w:t>该股票公允价值为10元/股，公允价值上升：</w:t>
@@ -724,7 +711,6 @@
           <w:spacing w:val="0"/>
           <w:sz w:val="10"/>
           <w:szCs w:val="10"/>
-          <w:bdr w:val="none" w:color="auto" w:sz="0" w:space="0"/>
           <w:shd w:val="clear" w:fill="ADD8E6"/>
         </w:rPr>
         <w:t>借：交易性金融资产——公允价值变动 100×（10-8</w:t>
@@ -739,7 +725,6 @@
           <w:spacing w:val="0"/>
           <w:sz w:val="10"/>
           <w:szCs w:val="10"/>
-          <w:bdr w:val="none" w:color="auto" w:sz="0" w:space="0"/>
           <w:shd w:val="clear" w:fill="ADD8E6"/>
           <w:lang w:eastAsia="zh-CN"/>
         </w:rPr>
@@ -755,7 +740,6 @@
           <w:spacing w:val="0"/>
           <w:sz w:val="10"/>
           <w:szCs w:val="10"/>
-          <w:bdr w:val="none" w:color="auto" w:sz="0" w:space="0"/>
           <w:shd w:val="clear" w:fill="ADD8E6"/>
           <w:lang w:val="en-US" w:eastAsia="zh-CN"/>
         </w:rPr>
@@ -800,7 +784,6 @@
           <w:spacing w:val="0"/>
           <w:sz w:val="10"/>
           <w:szCs w:val="10"/>
-          <w:bdr w:val="none" w:color="auto" w:sz="0" w:space="0"/>
           <w:shd w:val="clear" w:fill="ADD8E6"/>
         </w:rPr>
         <w:t>　　贷：公允价值变动损益  200</w:t>
@@ -832,7 +815,6 @@
           <w:spacing w:val="0"/>
           <w:sz w:val="10"/>
           <w:szCs w:val="10"/>
-          <w:bdr w:val="none" w:color="auto" w:sz="0" w:space="0"/>
           <w:shd w:val="clear" w:fill="ADD8E6"/>
           <w:lang w:eastAsia="zh-CN"/>
         </w:rPr>
@@ -892,7 +874,6 @@
           <w:spacing w:val="0"/>
           <w:sz w:val="12"/>
           <w:szCs w:val="12"/>
-          <w:bdr w:val="none" w:color="auto" w:sz="0" w:space="0"/>
           <w:shd w:val="clear" w:fill="ADD8E6"/>
         </w:rPr>
         <w:t>交易性金融资产的账务处理（取得时）：</w:t>
@@ -936,7 +917,6 @@
           <w:spacing w:val="0"/>
           <w:sz w:val="12"/>
           <w:szCs w:val="12"/>
-          <w:bdr w:val="none" w:color="auto" w:sz="0" w:space="0"/>
           <w:shd w:val="clear" w:fill="ADD8E6"/>
         </w:rPr>
         <w:t>借：交易性金融资产——成本（公允价值）</w:t>
@@ -980,7 +960,6 @@
           <w:spacing w:val="0"/>
           <w:sz w:val="12"/>
           <w:szCs w:val="12"/>
-          <w:bdr w:val="none" w:color="auto" w:sz="0" w:space="0"/>
           <w:shd w:val="clear" w:fill="ADD8E6"/>
         </w:rPr>
         <w:t>应收股利（取得时已宣告但尚未发放的现金股利）</w:t>
@@ -1024,7 +1003,6 @@
           <w:spacing w:val="0"/>
           <w:sz w:val="12"/>
           <w:szCs w:val="12"/>
-          <w:bdr w:val="none" w:color="auto" w:sz="0" w:space="0"/>
           <w:shd w:val="clear" w:fill="ADD8E6"/>
         </w:rPr>
         <w:t>应收利息（取得时已到付息期但尚未领取的债券利息）</w:t>
@@ -1068,7 +1046,6 @@
           <w:spacing w:val="0"/>
           <w:sz w:val="12"/>
           <w:szCs w:val="12"/>
-          <w:bdr w:val="none" w:color="auto" w:sz="0" w:space="0"/>
           <w:shd w:val="clear" w:fill="ADD8E6"/>
         </w:rPr>
         <w:t>贷：其他货币资金——存出投资款（支付的价款）</w:t>
@@ -1112,7 +1089,6 @@
           <w:spacing w:val="0"/>
           <w:sz w:val="12"/>
           <w:szCs w:val="12"/>
-          <w:bdr w:val="none" w:color="auto" w:sz="0" w:space="0"/>
           <w:shd w:val="clear" w:fill="ADD8E6"/>
         </w:rPr>
         <w:t>借：投资收益（交易费用）</w:t>
@@ -1156,7 +1132,6 @@
           <w:spacing w:val="0"/>
           <w:sz w:val="12"/>
           <w:szCs w:val="12"/>
-          <w:bdr w:val="none" w:color="auto" w:sz="0" w:space="0"/>
           <w:shd w:val="clear" w:fill="ADD8E6"/>
         </w:rPr>
         <w:t>应交税费——应交增值税（进项税额）</w:t>
@@ -1200,7 +1175,6 @@
           <w:spacing w:val="0"/>
           <w:sz w:val="12"/>
           <w:szCs w:val="12"/>
-          <w:bdr w:val="none" w:color="auto" w:sz="0" w:space="0"/>
           <w:shd w:val="clear" w:fill="ADD8E6"/>
         </w:rPr>
         <w:t>贷：其他货币资金——存出投资款等（支付的交易费用）</w:t>
@@ -1385,7 +1359,6 @@
           <w:spacing w:val="0"/>
           <w:sz w:val="12"/>
           <w:szCs w:val="12"/>
-          <w:bdr w:val="none" w:color="auto" w:sz="0" w:space="0"/>
           <w:shd w:val="clear" w:fill="ADD8E6"/>
           <w:lang w:val="en-US" w:eastAsia="zh-CN"/>
         </w:rPr>
@@ -1559,14 +1532,267 @@
           <w:spacing w:val="0"/>
           <w:sz w:val="12"/>
           <w:szCs w:val="12"/>
+          <w:shd w:val="clear" w:fill="ADD8E6"/>
+        </w:rPr>
+        <w:t>——存出投资款</w:t>
+      </w:r>
+      <w:r>
+        <w:rPr>
+          <w:rFonts w:hint="eastAsia" w:ascii="Arial" w:hAnsi="Arial" w:eastAsia="宋体" w:cs="Arial"/>
+          <w:i w:val="0"/>
+          <w:iCs w:val="0"/>
+          <w:caps w:val="0"/>
+          <w:color w:val="444444"/>
+          <w:spacing w:val="0"/>
+          <w:sz w:val="12"/>
+          <w:szCs w:val="12"/>
+          <w:shd w:val="clear" w:fill="ADD8E6"/>
+          <w:lang w:val="en-US" w:eastAsia="zh-CN"/>
+        </w:rPr>
+        <w:t>的减少。</w:t>
+      </w:r>
+    </w:p>
+    <w:p>
+      <w:pPr>
+        <w:rPr>
+          <w:rFonts w:hint="eastAsia" w:ascii="Arial" w:hAnsi="Arial" w:eastAsia="宋体" w:cs="Arial"/>
+          <w:i w:val="0"/>
+          <w:iCs w:val="0"/>
+          <w:caps w:val="0"/>
+          <w:color w:val="444444"/>
+          <w:spacing w:val="0"/>
+          <w:sz w:val="12"/>
+          <w:szCs w:val="12"/>
+          <w:shd w:val="clear" w:fill="ADD8E6"/>
+          <w:lang w:val="en-US" w:eastAsia="zh-CN"/>
+        </w:rPr>
+      </w:pPr>
+    </w:p>
+    <w:p>
+      <w:pPr>
+        <w:rPr>
+          <w:rFonts w:hint="default" w:ascii="Arial" w:hAnsi="Arial" w:eastAsia="宋体" w:cs="Arial"/>
+          <w:i w:val="0"/>
+          <w:iCs w:val="0"/>
+          <w:caps w:val="0"/>
+          <w:color w:val="444444"/>
+          <w:spacing w:val="0"/>
+          <w:sz w:val="12"/>
+          <w:szCs w:val="12"/>
+          <w:shd w:val="clear" w:fill="ADD8E6"/>
+          <w:lang w:val="en-US" w:eastAsia="zh-CN"/>
+        </w:rPr>
+      </w:pPr>
+    </w:p>
+    <w:p>
+      <w:pPr>
+        <w:rPr>
+          <w:rFonts w:hint="eastAsia" w:ascii="微软雅黑" w:hAnsi="微软雅黑" w:eastAsia="微软雅黑" w:cs="微软雅黑"/>
+          <w:i w:val="0"/>
+          <w:iCs w:val="0"/>
+          <w:caps w:val="0"/>
+          <w:color w:val="444444"/>
+          <w:spacing w:val="0"/>
+          <w:sz w:val="12"/>
+          <w:szCs w:val="12"/>
+          <w:shd w:val="clear" w:fill="ADD8E6"/>
+          <w:lang w:val="en-US" w:eastAsia="zh-CN"/>
+        </w:rPr>
+      </w:pPr>
+      <w:r>
+        <w:rPr>
+          <w:rFonts w:ascii="微软雅黑" w:hAnsi="微软雅黑" w:eastAsia="微软雅黑" w:cs="微软雅黑"/>
+          <w:i w:val="0"/>
+          <w:iCs w:val="0"/>
+          <w:caps w:val="0"/>
+          <w:color w:val="444444"/>
+          <w:spacing w:val="0"/>
+          <w:sz w:val="12"/>
+          <w:szCs w:val="12"/>
+          <w:shd w:val="clear" w:fill="ADD8E6"/>
+        </w:rPr>
+        <w:t>转让金融商品应交增值税＝[卖出价-买入价（不需要扣除已到付息期未领取的利息）]÷（1+6%）×6%</w:t>
+      </w:r>
+      <w:r>
+        <w:rPr>
+          <w:rFonts w:hint="eastAsia" w:ascii="微软雅黑" w:hAnsi="微软雅黑" w:eastAsia="微软雅黑" w:cs="微软雅黑"/>
+          <w:i w:val="0"/>
+          <w:iCs w:val="0"/>
+          <w:caps w:val="0"/>
+          <w:color w:val="444444"/>
+          <w:spacing w:val="0"/>
+          <w:sz w:val="12"/>
+          <w:szCs w:val="12"/>
+          <w:shd w:val="clear" w:fill="ADD8E6"/>
+          <w:lang w:eastAsia="zh-CN"/>
+        </w:rPr>
+        <w:t>。</w:t>
+      </w:r>
+      <w:r>
+        <w:rPr>
+          <w:rFonts w:hint="eastAsia" w:ascii="微软雅黑" w:hAnsi="微软雅黑" w:eastAsia="微软雅黑" w:cs="微软雅黑"/>
+          <w:i w:val="0"/>
+          <w:iCs w:val="0"/>
+          <w:caps w:val="0"/>
+          <w:color w:val="444444"/>
+          <w:spacing w:val="0"/>
+          <w:sz w:val="12"/>
+          <w:szCs w:val="12"/>
+          <w:shd w:val="clear" w:fill="ADD8E6"/>
+          <w:lang w:val="en-US" w:eastAsia="zh-CN"/>
+        </w:rPr>
+        <w:t>因为买和卖才在流转。</w:t>
+      </w:r>
+    </w:p>
+    <w:p>
+      <w:pPr>
+        <w:rPr>
+          <w:rFonts w:hint="eastAsia" w:ascii="微软雅黑" w:hAnsi="微软雅黑" w:eastAsia="微软雅黑" w:cs="微软雅黑"/>
+          <w:i w:val="0"/>
+          <w:iCs w:val="0"/>
+          <w:caps w:val="0"/>
+          <w:color w:val="444444"/>
+          <w:spacing w:val="0"/>
+          <w:sz w:val="12"/>
+          <w:szCs w:val="12"/>
+          <w:shd w:val="clear" w:fill="ADD8E6"/>
+          <w:lang w:val="en-US" w:eastAsia="zh-CN"/>
+        </w:rPr>
+      </w:pPr>
+    </w:p>
+    <w:p>
+      <w:pPr>
+        <w:rPr>
+          <w:rFonts w:ascii="微软雅黑" w:hAnsi="微软雅黑" w:eastAsia="微软雅黑" w:cs="微软雅黑"/>
+          <w:i w:val="0"/>
+          <w:iCs w:val="0"/>
+          <w:caps w:val="0"/>
+          <w:color w:val="000000"/>
+          <w:spacing w:val="0"/>
+          <w:sz w:val="27"/>
+          <w:szCs w:val="27"/>
+          <w:shd w:val="clear" w:fill="DDEBF6"/>
+        </w:rPr>
+      </w:pPr>
+      <w:r>
+        <w:rPr>
+          <w:rFonts w:ascii="微软雅黑" w:hAnsi="微软雅黑" w:eastAsia="微软雅黑" w:cs="微软雅黑"/>
+          <w:i w:val="0"/>
+          <w:iCs w:val="0"/>
+          <w:caps w:val="0"/>
+          <w:color w:val="000000"/>
+          <w:spacing w:val="0"/>
+          <w:sz w:val="27"/>
+          <w:szCs w:val="27"/>
+          <w:shd w:val="clear" w:fill="DDEBF6"/>
+        </w:rPr>
+        <w:t>某企业购入甲公司股票10万股作为交易性金融资产核算，支付价款200万元</w:t>
+      </w:r>
+      <w:r>
+        <w:rPr>
+          <w:rFonts w:hint="eastAsia" w:ascii="微软雅黑" w:hAnsi="微软雅黑" w:eastAsia="微软雅黑" w:cs="微软雅黑"/>
+          <w:i w:val="0"/>
+          <w:iCs w:val="0"/>
+          <w:caps w:val="0"/>
+          <w:color w:val="000000"/>
+          <w:spacing w:val="0"/>
+          <w:sz w:val="27"/>
+          <w:szCs w:val="27"/>
+          <w:shd w:val="clear" w:fill="DDEBF6"/>
+          <w:lang w:eastAsia="zh-CN"/>
+        </w:rPr>
+        <w:t>，</w:t>
+      </w:r>
+      <w:r>
+        <w:rPr>
+          <w:rFonts w:ascii="微软雅黑" w:hAnsi="微软雅黑" w:eastAsia="微软雅黑" w:cs="微软雅黑"/>
+          <w:i w:val="0"/>
+          <w:iCs w:val="0"/>
+          <w:caps w:val="0"/>
+          <w:color w:val="000000"/>
+          <w:spacing w:val="0"/>
+          <w:sz w:val="27"/>
+          <w:szCs w:val="27"/>
+          <w:shd w:val="clear" w:fill="DDEBF6"/>
+        </w:rPr>
+        <w:t>另支付交易费用0.5万元。4月20日，该企业出售甲公司股票，售价为230 万元，转让金融商品适用的增值税税率为6%。</w:t>
+      </w:r>
+    </w:p>
+    <w:p>
+      <w:pPr>
+        <w:pStyle w:val="2"/>
+        <w:keepNext w:val="0"/>
+        <w:keepLines w:val="0"/>
+        <w:widowControl/>
+        <w:suppressLineNumbers w:val="0"/>
+        <w:pBdr>
+          <w:top w:val="none" w:color="auto" w:sz="0" w:space="0"/>
+          <w:left w:val="none" w:color="auto" w:sz="0" w:space="0"/>
+          <w:bottom w:val="none" w:color="auto" w:sz="0" w:space="0"/>
+          <w:right w:val="none" w:color="auto" w:sz="0" w:space="0"/>
+        </w:pBdr>
+        <w:shd w:val="clear" w:fill="ADD8E6"/>
+        <w:spacing w:before="0" w:beforeAutospacing="0" w:after="0" w:afterAutospacing="0"/>
+        <w:ind w:left="0" w:right="0" w:firstLine="0"/>
+        <w:jc w:val="left"/>
+        <w:rPr>
+          <w:rFonts w:ascii="微软雅黑" w:hAnsi="微软雅黑" w:eastAsia="微软雅黑" w:cs="微软雅黑"/>
+          <w:i w:val="0"/>
+          <w:iCs w:val="0"/>
+          <w:caps w:val="0"/>
+          <w:color w:val="444444"/>
+          <w:spacing w:val="0"/>
+          <w:sz w:val="10"/>
+          <w:szCs w:val="10"/>
+        </w:rPr>
+      </w:pPr>
+      <w:r>
+        <w:rPr>
+          <w:rFonts w:ascii="Arial" w:hAnsi="Arial" w:eastAsia="微软雅黑" w:cs="Arial"/>
+          <w:i w:val="0"/>
+          <w:iCs w:val="0"/>
+          <w:caps w:val="0"/>
+          <w:color w:val="444444"/>
+          <w:spacing w:val="0"/>
+          <w:sz w:val="12"/>
+          <w:szCs w:val="12"/>
           <w:bdr w:val="none" w:color="auto" w:sz="0" w:space="0"/>
           <w:shd w:val="clear" w:fill="ADD8E6"/>
         </w:rPr>
-        <w:t>——存出投资款</w:t>
-      </w:r>
-      <w:r>
-        <w:rPr>
-          <w:rFonts w:hint="eastAsia" w:ascii="Arial" w:hAnsi="Arial" w:eastAsia="宋体" w:cs="Arial"/>
+        <w:t>当月转让金融商品产生转让收益，应交增值税的会计分录；</w:t>
+      </w:r>
+    </w:p>
+    <w:p>
+      <w:pPr>
+        <w:pStyle w:val="2"/>
+        <w:keepNext w:val="0"/>
+        <w:keepLines w:val="0"/>
+        <w:widowControl/>
+        <w:suppressLineNumbers w:val="0"/>
+        <w:pBdr>
+          <w:top w:val="none" w:color="auto" w:sz="0" w:space="0"/>
+          <w:left w:val="none" w:color="auto" w:sz="0" w:space="0"/>
+          <w:bottom w:val="none" w:color="auto" w:sz="0" w:space="0"/>
+          <w:right w:val="none" w:color="auto" w:sz="0" w:space="0"/>
+        </w:pBdr>
+        <w:shd w:val="clear" w:fill="ADD8E6"/>
+        <w:spacing w:before="0" w:beforeAutospacing="0" w:after="0" w:afterAutospacing="0"/>
+        <w:ind w:left="0" w:right="0" w:firstLine="0"/>
+        <w:jc w:val="left"/>
+        <w:rPr>
+          <w:rFonts w:hint="eastAsia" w:ascii="微软雅黑" w:hAnsi="微软雅黑" w:eastAsia="微软雅黑" w:cs="微软雅黑"/>
+          <w:i w:val="0"/>
+          <w:iCs w:val="0"/>
+          <w:caps w:val="0"/>
+          <w:color w:val="444444"/>
+          <w:spacing w:val="0"/>
+          <w:sz w:val="10"/>
+          <w:szCs w:val="10"/>
+        </w:rPr>
+      </w:pPr>
+      <w:r>
+        <w:rPr>
+          <w:rFonts w:hint="default" w:ascii="Arial" w:hAnsi="Arial" w:eastAsia="微软雅黑" w:cs="Arial"/>
           <w:i w:val="0"/>
           <w:iCs w:val="0"/>
           <w:caps w:val="0"/>
@@ -1576,15 +1802,29 @@
           <w:szCs w:val="12"/>
           <w:bdr w:val="none" w:color="auto" w:sz="0" w:space="0"/>
           <w:shd w:val="clear" w:fill="ADD8E6"/>
-          <w:lang w:val="en-US" w:eastAsia="zh-CN"/>
-        </w:rPr>
-        <w:t>的减少。</w:t>
-      </w:r>
-    </w:p>
-    <w:p>
-      <w:pPr>
-        <w:rPr>
-          <w:rFonts w:hint="eastAsia" w:ascii="Arial" w:hAnsi="Arial" w:eastAsia="宋体" w:cs="Arial"/>
+        </w:rPr>
+        <w:t>借：投资收益1.7</w:t>
+      </w:r>
+    </w:p>
+    <w:p>
+      <w:pPr>
+        <w:pStyle w:val="2"/>
+        <w:keepNext w:val="0"/>
+        <w:keepLines w:val="0"/>
+        <w:widowControl/>
+        <w:suppressLineNumbers w:val="0"/>
+        <w:pBdr>
+          <w:top w:val="none" w:color="auto" w:sz="0" w:space="0"/>
+          <w:left w:val="none" w:color="auto" w:sz="0" w:space="0"/>
+          <w:bottom w:val="none" w:color="auto" w:sz="0" w:space="0"/>
+          <w:right w:val="none" w:color="auto" w:sz="0" w:space="0"/>
+        </w:pBdr>
+        <w:shd w:val="clear" w:fill="ADD8E6"/>
+        <w:spacing w:before="0" w:beforeAutospacing="0" w:after="0" w:afterAutospacing="0"/>
+        <w:ind w:left="0" w:right="0" w:firstLine="240"/>
+        <w:jc w:val="left"/>
+        <w:rPr>
+          <w:rFonts w:hint="default" w:ascii="Arial" w:hAnsi="Arial" w:eastAsia="微软雅黑" w:cs="Arial"/>
           <w:i w:val="0"/>
           <w:iCs w:val="0"/>
           <w:caps w:val="0"/>
@@ -1594,14 +1834,11 @@
           <w:szCs w:val="12"/>
           <w:bdr w:val="none" w:color="auto" w:sz="0" w:space="0"/>
           <w:shd w:val="clear" w:fill="ADD8E6"/>
-          <w:lang w:val="en-US" w:eastAsia="zh-CN"/>
-        </w:rPr>
-      </w:pPr>
-    </w:p>
-    <w:p>
-      <w:pPr>
-        <w:rPr>
-          <w:rFonts w:hint="default" w:ascii="Arial" w:hAnsi="Arial" w:eastAsia="宋体" w:cs="Arial"/>
+        </w:rPr>
+      </w:pPr>
+      <w:r>
+        <w:rPr>
+          <w:rFonts w:hint="default" w:ascii="Arial" w:hAnsi="Arial" w:eastAsia="微软雅黑" w:cs="Arial"/>
           <w:i w:val="0"/>
           <w:iCs w:val="0"/>
           <w:caps w:val="0"/>
@@ -1611,26 +1848,1242 @@
           <w:szCs w:val="12"/>
           <w:bdr w:val="none" w:color="auto" w:sz="0" w:space="0"/>
           <w:shd w:val="clear" w:fill="ADD8E6"/>
-          <w:lang w:val="en-US" w:eastAsia="zh-CN"/>
-        </w:rPr>
-      </w:pPr>
-    </w:p>
-    <w:p>
-      <w:pPr>
-        <w:rPr>
-          <w:rFonts w:hint="eastAsia" w:ascii="微软雅黑" w:hAnsi="微软雅黑" w:eastAsia="微软雅黑" w:cs="微软雅黑"/>
-          <w:i w:val="0"/>
-          <w:iCs w:val="0"/>
-          <w:caps w:val="0"/>
-          <w:color w:val="444444"/>
-          <w:spacing w:val="0"/>
-          <w:sz w:val="12"/>
-          <w:szCs w:val="12"/>
-          <w:shd w:val="clear" w:fill="ADD8E6"/>
-          <w:lang w:val="en-US" w:eastAsia="zh-CN"/>
-        </w:rPr>
-      </w:pPr>
-      <w:r>
+        </w:rPr>
+        <w:t>贷：应交税费——转让金融商品应交增值税 1.7[（230-200）÷（1+6%）×6%]</w:t>
+      </w:r>
+    </w:p>
+    <w:p>
+      <w:pPr>
+        <w:pStyle w:val="2"/>
+        <w:keepNext w:val="0"/>
+        <w:keepLines w:val="0"/>
+        <w:widowControl/>
+        <w:suppressLineNumbers w:val="0"/>
+        <w:pBdr>
+          <w:top w:val="none" w:color="auto" w:sz="0" w:space="0"/>
+          <w:left w:val="none" w:color="auto" w:sz="0" w:space="0"/>
+          <w:bottom w:val="none" w:color="auto" w:sz="0" w:space="0"/>
+          <w:right w:val="none" w:color="auto" w:sz="0" w:space="0"/>
+        </w:pBdr>
+        <w:shd w:val="clear" w:fill="ADD8E6"/>
+        <w:spacing w:before="0" w:beforeAutospacing="0" w:after="0" w:afterAutospacing="0"/>
+        <w:ind w:right="0"/>
+        <w:jc w:val="left"/>
+        <w:rPr>
+          <w:rFonts w:hint="eastAsia" w:ascii="Arial" w:hAnsi="Arial" w:eastAsia="微软雅黑" w:cs="Arial"/>
+          <w:i w:val="0"/>
+          <w:iCs w:val="0"/>
+          <w:caps w:val="0"/>
+          <w:color w:val="444444"/>
+          <w:spacing w:val="0"/>
+          <w:sz w:val="12"/>
+          <w:szCs w:val="12"/>
+          <w:bdr w:val="none" w:color="auto" w:sz="0" w:space="0"/>
+          <w:shd w:val="clear" w:fill="ADD8E6"/>
+          <w:lang w:val="en-US" w:eastAsia="zh-CN"/>
+        </w:rPr>
+      </w:pPr>
+      <w:r>
+        <w:rPr>
+          <w:rFonts w:hint="eastAsia" w:ascii="Arial" w:hAnsi="Arial" w:eastAsia="微软雅黑" w:cs="Arial"/>
+          <w:i w:val="0"/>
+          <w:iCs w:val="0"/>
+          <w:caps w:val="0"/>
+          <w:color w:val="444444"/>
+          <w:spacing w:val="0"/>
+          <w:sz w:val="12"/>
+          <w:szCs w:val="12"/>
+          <w:bdr w:val="none" w:color="auto" w:sz="0" w:space="0"/>
+          <w:shd w:val="clear" w:fill="ADD8E6"/>
+          <w:lang w:val="en-US" w:eastAsia="zh-CN"/>
+        </w:rPr>
+        <w:t>可以看出差值不包含交易费用，交的增值税和借记投资收益。</w:t>
+      </w:r>
+    </w:p>
+    <w:p>
+      <w:pPr>
+        <w:pStyle w:val="2"/>
+        <w:keepNext w:val="0"/>
+        <w:keepLines w:val="0"/>
+        <w:widowControl/>
+        <w:suppressLineNumbers w:val="0"/>
+        <w:pBdr>
+          <w:top w:val="none" w:color="auto" w:sz="0" w:space="0"/>
+          <w:left w:val="none" w:color="auto" w:sz="0" w:space="0"/>
+          <w:bottom w:val="none" w:color="auto" w:sz="0" w:space="0"/>
+          <w:right w:val="none" w:color="auto" w:sz="0" w:space="0"/>
+        </w:pBdr>
+        <w:shd w:val="clear" w:fill="ADD8E6"/>
+        <w:spacing w:before="0" w:beforeAutospacing="0" w:after="0" w:afterAutospacing="0"/>
+        <w:ind w:right="0"/>
+        <w:jc w:val="left"/>
+        <w:rPr>
+          <w:rFonts w:hint="eastAsia" w:ascii="Arial" w:hAnsi="Arial" w:eastAsia="微软雅黑" w:cs="Arial"/>
+          <w:i w:val="0"/>
+          <w:iCs w:val="0"/>
+          <w:caps w:val="0"/>
+          <w:color w:val="444444"/>
+          <w:spacing w:val="0"/>
+          <w:sz w:val="12"/>
+          <w:szCs w:val="12"/>
+          <w:bdr w:val="none" w:color="auto" w:sz="0" w:space="0"/>
+          <w:shd w:val="clear" w:fill="ADD8E6"/>
+          <w:lang w:val="en-US" w:eastAsia="zh-CN"/>
+        </w:rPr>
+      </w:pPr>
+    </w:p>
+    <w:p>
+      <w:pPr>
+        <w:pStyle w:val="2"/>
+        <w:keepNext w:val="0"/>
+        <w:keepLines w:val="0"/>
+        <w:widowControl/>
+        <w:suppressLineNumbers w:val="0"/>
+        <w:pBdr>
+          <w:top w:val="none" w:color="auto" w:sz="0" w:space="0"/>
+          <w:left w:val="none" w:color="auto" w:sz="0" w:space="0"/>
+          <w:bottom w:val="none" w:color="auto" w:sz="0" w:space="0"/>
+          <w:right w:val="none" w:color="auto" w:sz="0" w:space="0"/>
+        </w:pBdr>
+        <w:shd w:val="clear" w:fill="ADD8E6"/>
+        <w:spacing w:before="0" w:beforeAutospacing="0" w:after="0" w:afterAutospacing="0"/>
+        <w:ind w:right="0"/>
+        <w:jc w:val="left"/>
+        <w:rPr>
+          <w:rFonts w:hint="default" w:ascii="Arial" w:hAnsi="Arial" w:eastAsia="微软雅黑" w:cs="Arial"/>
+          <w:i w:val="0"/>
+          <w:iCs w:val="0"/>
+          <w:caps w:val="0"/>
+          <w:color w:val="444444"/>
+          <w:spacing w:val="0"/>
+          <w:sz w:val="12"/>
+          <w:szCs w:val="12"/>
+          <w:bdr w:val="none" w:color="auto" w:sz="0" w:space="0"/>
+          <w:shd w:val="clear" w:fill="ADD8E6"/>
+          <w:lang w:val="en-US" w:eastAsia="zh-CN"/>
+        </w:rPr>
+      </w:pPr>
+    </w:p>
+    <w:p>
+      <w:pPr>
+        <w:rPr>
+          <w:rFonts w:hint="eastAsia" w:ascii="微软雅黑" w:hAnsi="微软雅黑" w:eastAsia="微软雅黑" w:cs="微软雅黑"/>
+          <w:i w:val="0"/>
+          <w:iCs w:val="0"/>
+          <w:caps w:val="0"/>
+          <w:color w:val="000000"/>
+          <w:spacing w:val="0"/>
+          <w:sz w:val="27"/>
+          <w:szCs w:val="27"/>
+          <w:shd w:val="clear" w:fill="DDEBF6"/>
+          <w:lang w:val="en-US" w:eastAsia="zh-CN"/>
+        </w:rPr>
+      </w:pPr>
+      <w:r>
+        <w:rPr>
+          <w:rFonts w:hint="eastAsia" w:ascii="微软雅黑" w:hAnsi="微软雅黑" w:eastAsia="微软雅黑" w:cs="微软雅黑"/>
+          <w:i w:val="0"/>
+          <w:iCs w:val="0"/>
+          <w:caps w:val="0"/>
+          <w:color w:val="000000"/>
+          <w:spacing w:val="0"/>
+          <w:sz w:val="27"/>
+          <w:szCs w:val="27"/>
+          <w:shd w:val="clear" w:fill="DDEBF6"/>
+          <w:lang w:val="en-US" w:eastAsia="zh-CN"/>
+        </w:rPr>
+        <w:t>计提坏账准备，会计处理为</w:t>
+      </w:r>
+    </w:p>
+    <w:p>
+      <w:pPr>
+        <w:pStyle w:val="2"/>
+        <w:keepNext w:val="0"/>
+        <w:keepLines w:val="0"/>
+        <w:widowControl/>
+        <w:suppressLineNumbers w:val="0"/>
+        <w:pBdr>
+          <w:top w:val="none" w:color="auto" w:sz="0" w:space="0"/>
+          <w:left w:val="none" w:color="auto" w:sz="0" w:space="0"/>
+          <w:bottom w:val="none" w:color="auto" w:sz="0" w:space="0"/>
+          <w:right w:val="none" w:color="auto" w:sz="0" w:space="0"/>
+        </w:pBdr>
+        <w:shd w:val="clear" w:fill="ADD8E6"/>
+        <w:spacing w:before="0" w:beforeAutospacing="0" w:after="0" w:afterAutospacing="0"/>
+        <w:ind w:left="0" w:right="0" w:firstLine="0"/>
+        <w:jc w:val="left"/>
+        <w:rPr>
+          <w:rFonts w:hint="default" w:ascii="微软雅黑" w:hAnsi="微软雅黑" w:eastAsia="微软雅黑" w:cs="微软雅黑"/>
+          <w:i w:val="0"/>
+          <w:iCs w:val="0"/>
+          <w:caps w:val="0"/>
+          <w:color w:val="444444"/>
+          <w:spacing w:val="0"/>
+          <w:sz w:val="10"/>
+          <w:szCs w:val="10"/>
+          <w:lang w:val="en-US" w:eastAsia="zh-CN"/>
+        </w:rPr>
+      </w:pPr>
+      <w:r>
+        <w:rPr>
+          <w:rFonts w:hint="default" w:ascii="Arial" w:hAnsi="Arial" w:eastAsia="微软雅黑" w:cs="Arial"/>
+          <w:i w:val="0"/>
+          <w:iCs w:val="0"/>
+          <w:caps w:val="0"/>
+          <w:color w:val="444444"/>
+          <w:spacing w:val="0"/>
+          <w:sz w:val="12"/>
+          <w:szCs w:val="12"/>
+          <w:shd w:val="clear" w:fill="ADD8E6"/>
+        </w:rPr>
+        <w:t>借：</w:t>
+      </w:r>
+      <w:r>
+        <w:rPr>
+          <w:rFonts w:hint="eastAsia" w:ascii="Arial" w:hAnsi="Arial" w:eastAsia="微软雅黑" w:cs="Arial"/>
+          <w:i w:val="0"/>
+          <w:iCs w:val="0"/>
+          <w:caps w:val="0"/>
+          <w:color w:val="444444"/>
+          <w:spacing w:val="0"/>
+          <w:sz w:val="12"/>
+          <w:szCs w:val="12"/>
+          <w:shd w:val="clear" w:fill="ADD8E6"/>
+          <w:lang w:val="en-US" w:eastAsia="zh-CN"/>
+        </w:rPr>
+        <w:t>信用减值损失</w:t>
+      </w:r>
+    </w:p>
+    <w:p>
+      <w:pPr>
+        <w:pStyle w:val="2"/>
+        <w:keepNext w:val="0"/>
+        <w:keepLines w:val="0"/>
+        <w:widowControl/>
+        <w:suppressLineNumbers w:val="0"/>
+        <w:pBdr>
+          <w:top w:val="none" w:color="auto" w:sz="0" w:space="0"/>
+          <w:left w:val="none" w:color="auto" w:sz="0" w:space="0"/>
+          <w:bottom w:val="none" w:color="auto" w:sz="0" w:space="0"/>
+          <w:right w:val="none" w:color="auto" w:sz="0" w:space="0"/>
+        </w:pBdr>
+        <w:shd w:val="clear" w:fill="ADD8E6"/>
+        <w:spacing w:before="0" w:beforeAutospacing="0" w:after="0" w:afterAutospacing="0"/>
+        <w:ind w:left="0" w:right="0" w:firstLine="240"/>
+        <w:jc w:val="left"/>
+        <w:rPr>
+          <w:rFonts w:hint="eastAsia" w:ascii="Arial" w:hAnsi="Arial" w:eastAsia="微软雅黑" w:cs="Arial"/>
+          <w:i w:val="0"/>
+          <w:iCs w:val="0"/>
+          <w:caps w:val="0"/>
+          <w:color w:val="444444"/>
+          <w:spacing w:val="0"/>
+          <w:sz w:val="12"/>
+          <w:szCs w:val="12"/>
+          <w:shd w:val="clear" w:fill="ADD8E6"/>
+          <w:lang w:val="en-US" w:eastAsia="zh-CN"/>
+        </w:rPr>
+      </w:pPr>
+      <w:r>
+        <w:rPr>
+          <w:rFonts w:hint="default" w:ascii="Arial" w:hAnsi="Arial" w:eastAsia="微软雅黑" w:cs="Arial"/>
+          <w:i w:val="0"/>
+          <w:iCs w:val="0"/>
+          <w:caps w:val="0"/>
+          <w:color w:val="444444"/>
+          <w:spacing w:val="0"/>
+          <w:sz w:val="12"/>
+          <w:szCs w:val="12"/>
+          <w:shd w:val="clear" w:fill="ADD8E6"/>
+        </w:rPr>
+        <w:t>贷：</w:t>
+      </w:r>
+      <w:r>
+        <w:rPr>
+          <w:rFonts w:hint="eastAsia" w:ascii="Arial" w:hAnsi="Arial" w:eastAsia="微软雅黑" w:cs="Arial"/>
+          <w:i w:val="0"/>
+          <w:iCs w:val="0"/>
+          <w:caps w:val="0"/>
+          <w:color w:val="444444"/>
+          <w:spacing w:val="0"/>
+          <w:sz w:val="12"/>
+          <w:szCs w:val="12"/>
+          <w:shd w:val="clear" w:fill="ADD8E6"/>
+          <w:lang w:val="en-US" w:eastAsia="zh-CN"/>
+        </w:rPr>
+        <w:t>坏账准备</w:t>
+      </w:r>
+    </w:p>
+    <w:p>
+      <w:pPr>
+        <w:pStyle w:val="2"/>
+        <w:keepNext w:val="0"/>
+        <w:keepLines w:val="0"/>
+        <w:widowControl/>
+        <w:suppressLineNumbers w:val="0"/>
+        <w:pBdr>
+          <w:top w:val="none" w:color="auto" w:sz="0" w:space="0"/>
+          <w:left w:val="none" w:color="auto" w:sz="0" w:space="0"/>
+          <w:bottom w:val="none" w:color="auto" w:sz="0" w:space="0"/>
+          <w:right w:val="none" w:color="auto" w:sz="0" w:space="0"/>
+        </w:pBdr>
+        <w:shd w:val="clear" w:fill="ADD8E6"/>
+        <w:spacing w:before="0" w:beforeAutospacing="0" w:after="0" w:afterAutospacing="0"/>
+        <w:ind w:right="0"/>
+        <w:jc w:val="left"/>
+        <w:rPr>
+          <w:rFonts w:hint="eastAsia" w:ascii="Arial" w:hAnsi="Arial" w:eastAsia="微软雅黑" w:cs="Arial"/>
+          <w:i w:val="0"/>
+          <w:iCs w:val="0"/>
+          <w:caps w:val="0"/>
+          <w:color w:val="444444"/>
+          <w:spacing w:val="0"/>
+          <w:sz w:val="12"/>
+          <w:szCs w:val="12"/>
+          <w:shd w:val="clear" w:fill="ADD8E6"/>
+          <w:lang w:val="en-US" w:eastAsia="zh-CN"/>
+        </w:rPr>
+      </w:pPr>
+      <w:r>
+        <w:rPr>
+          <w:rFonts w:hint="eastAsia" w:ascii="Arial" w:hAnsi="Arial" w:eastAsia="微软雅黑" w:cs="Arial"/>
+          <w:i w:val="0"/>
+          <w:iCs w:val="0"/>
+          <w:caps w:val="0"/>
+          <w:color w:val="444444"/>
+          <w:spacing w:val="0"/>
+          <w:sz w:val="12"/>
+          <w:szCs w:val="12"/>
+          <w:shd w:val="clear" w:fill="ADD8E6"/>
+          <w:lang w:val="en-US" w:eastAsia="zh-CN"/>
+        </w:rPr>
+        <w:t>实际发生坏账时，就</w:t>
+      </w:r>
+    </w:p>
+    <w:p>
+      <w:pPr>
+        <w:pStyle w:val="2"/>
+        <w:keepNext w:val="0"/>
+        <w:keepLines w:val="0"/>
+        <w:widowControl/>
+        <w:suppressLineNumbers w:val="0"/>
+        <w:pBdr>
+          <w:top w:val="none" w:color="auto" w:sz="0" w:space="0"/>
+          <w:left w:val="none" w:color="auto" w:sz="0" w:space="0"/>
+          <w:bottom w:val="none" w:color="auto" w:sz="0" w:space="0"/>
+          <w:right w:val="none" w:color="auto" w:sz="0" w:space="0"/>
+        </w:pBdr>
+        <w:shd w:val="clear" w:fill="ADD8E6"/>
+        <w:spacing w:before="0" w:beforeAutospacing="0" w:after="0" w:afterAutospacing="0"/>
+        <w:ind w:left="0" w:right="0" w:firstLine="0"/>
+        <w:jc w:val="left"/>
+        <w:rPr>
+          <w:rFonts w:hint="default" w:ascii="微软雅黑" w:hAnsi="微软雅黑" w:eastAsia="微软雅黑" w:cs="微软雅黑"/>
+          <w:i w:val="0"/>
+          <w:iCs w:val="0"/>
+          <w:caps w:val="0"/>
+          <w:color w:val="444444"/>
+          <w:spacing w:val="0"/>
+          <w:sz w:val="10"/>
+          <w:szCs w:val="10"/>
+          <w:lang w:val="en-US" w:eastAsia="zh-CN"/>
+        </w:rPr>
+      </w:pPr>
+      <w:r>
+        <w:rPr>
+          <w:rFonts w:hint="default" w:ascii="Arial" w:hAnsi="Arial" w:eastAsia="微软雅黑" w:cs="Arial"/>
+          <w:i w:val="0"/>
+          <w:iCs w:val="0"/>
+          <w:caps w:val="0"/>
+          <w:color w:val="444444"/>
+          <w:spacing w:val="0"/>
+          <w:sz w:val="12"/>
+          <w:szCs w:val="12"/>
+          <w:shd w:val="clear" w:fill="ADD8E6"/>
+        </w:rPr>
+        <w:t>借：</w:t>
+      </w:r>
+      <w:r>
+        <w:rPr>
+          <w:rFonts w:hint="eastAsia" w:ascii="Arial" w:hAnsi="Arial" w:eastAsia="微软雅黑" w:cs="Arial"/>
+          <w:i w:val="0"/>
+          <w:iCs w:val="0"/>
+          <w:caps w:val="0"/>
+          <w:color w:val="444444"/>
+          <w:spacing w:val="0"/>
+          <w:sz w:val="12"/>
+          <w:szCs w:val="12"/>
+          <w:shd w:val="clear" w:fill="ADD8E6"/>
+          <w:lang w:val="en-US" w:eastAsia="zh-CN"/>
+        </w:rPr>
+        <w:t>坏账准备</w:t>
+      </w:r>
+    </w:p>
+    <w:p>
+      <w:pPr>
+        <w:pStyle w:val="2"/>
+        <w:keepNext w:val="0"/>
+        <w:keepLines w:val="0"/>
+        <w:widowControl/>
+        <w:suppressLineNumbers w:val="0"/>
+        <w:pBdr>
+          <w:top w:val="none" w:color="auto" w:sz="0" w:space="0"/>
+          <w:left w:val="none" w:color="auto" w:sz="0" w:space="0"/>
+          <w:bottom w:val="none" w:color="auto" w:sz="0" w:space="0"/>
+          <w:right w:val="none" w:color="auto" w:sz="0" w:space="0"/>
+        </w:pBdr>
+        <w:shd w:val="clear" w:fill="ADD8E6"/>
+        <w:spacing w:before="0" w:beforeAutospacing="0" w:after="0" w:afterAutospacing="0"/>
+        <w:ind w:left="0" w:right="0" w:firstLine="240"/>
+        <w:jc w:val="left"/>
+        <w:rPr>
+          <w:rFonts w:hint="eastAsia" w:ascii="Arial" w:hAnsi="Arial" w:eastAsia="微软雅黑" w:cs="Arial"/>
+          <w:i w:val="0"/>
+          <w:iCs w:val="0"/>
+          <w:caps w:val="0"/>
+          <w:color w:val="444444"/>
+          <w:spacing w:val="0"/>
+          <w:sz w:val="12"/>
+          <w:szCs w:val="12"/>
+          <w:shd w:val="clear" w:fill="ADD8E6"/>
+          <w:lang w:val="en-US" w:eastAsia="zh-CN"/>
+        </w:rPr>
+      </w:pPr>
+      <w:r>
+        <w:rPr>
+          <w:rFonts w:hint="default" w:ascii="Arial" w:hAnsi="Arial" w:eastAsia="微软雅黑" w:cs="Arial"/>
+          <w:i w:val="0"/>
+          <w:iCs w:val="0"/>
+          <w:caps w:val="0"/>
+          <w:color w:val="444444"/>
+          <w:spacing w:val="0"/>
+          <w:sz w:val="12"/>
+          <w:szCs w:val="12"/>
+          <w:shd w:val="clear" w:fill="ADD8E6"/>
+        </w:rPr>
+        <w:t>贷：</w:t>
+      </w:r>
+      <w:r>
+        <w:rPr>
+          <w:rFonts w:hint="eastAsia" w:ascii="Arial" w:hAnsi="Arial" w:eastAsia="微软雅黑" w:cs="Arial"/>
+          <w:i w:val="0"/>
+          <w:iCs w:val="0"/>
+          <w:caps w:val="0"/>
+          <w:color w:val="444444"/>
+          <w:spacing w:val="0"/>
+          <w:sz w:val="12"/>
+          <w:szCs w:val="12"/>
+          <w:shd w:val="clear" w:fill="ADD8E6"/>
+          <w:lang w:val="en-US" w:eastAsia="zh-CN"/>
+        </w:rPr>
+        <w:t>应收账款。</w:t>
+      </w:r>
+    </w:p>
+    <w:p>
+      <w:pPr>
+        <w:pStyle w:val="2"/>
+        <w:keepNext w:val="0"/>
+        <w:keepLines w:val="0"/>
+        <w:widowControl/>
+        <w:suppressLineNumbers w:val="0"/>
+        <w:pBdr>
+          <w:top w:val="none" w:color="auto" w:sz="0" w:space="0"/>
+          <w:left w:val="none" w:color="auto" w:sz="0" w:space="0"/>
+          <w:bottom w:val="none" w:color="auto" w:sz="0" w:space="0"/>
+          <w:right w:val="none" w:color="auto" w:sz="0" w:space="0"/>
+        </w:pBdr>
+        <w:shd w:val="clear" w:fill="ADD8E6"/>
+        <w:spacing w:before="0" w:beforeAutospacing="0" w:after="0" w:afterAutospacing="0"/>
+        <w:ind w:right="0"/>
+        <w:jc w:val="left"/>
+        <w:rPr>
+          <w:rFonts w:hint="eastAsia" w:ascii="Arial" w:hAnsi="Arial" w:eastAsia="微软雅黑" w:cs="Arial"/>
+          <w:i w:val="0"/>
+          <w:iCs w:val="0"/>
+          <w:caps w:val="0"/>
+          <w:color w:val="444444"/>
+          <w:spacing w:val="0"/>
+          <w:sz w:val="12"/>
+          <w:szCs w:val="12"/>
+          <w:shd w:val="clear" w:fill="ADD8E6"/>
+          <w:lang w:val="en-US" w:eastAsia="zh-CN"/>
+        </w:rPr>
+      </w:pPr>
+      <w:r>
+        <w:rPr>
+          <w:rFonts w:hint="eastAsia" w:ascii="Arial" w:hAnsi="Arial" w:eastAsia="微软雅黑" w:cs="Arial"/>
+          <w:i w:val="0"/>
+          <w:iCs w:val="0"/>
+          <w:caps w:val="0"/>
+          <w:color w:val="444444"/>
+          <w:spacing w:val="0"/>
+          <w:sz w:val="12"/>
+          <w:szCs w:val="12"/>
+          <w:shd w:val="clear" w:fill="ADD8E6"/>
+          <w:lang w:val="en-US" w:eastAsia="zh-CN"/>
+        </w:rPr>
+        <w:t>可以看出本质就是信用减值损失和应收账款的一增一减，走了个坏账准备的流程。</w:t>
+      </w:r>
+    </w:p>
+    <w:p>
+      <w:pPr>
+        <w:pStyle w:val="2"/>
+        <w:keepNext w:val="0"/>
+        <w:keepLines w:val="0"/>
+        <w:widowControl/>
+        <w:suppressLineNumbers w:val="0"/>
+        <w:pBdr>
+          <w:top w:val="none" w:color="auto" w:sz="0" w:space="0"/>
+          <w:left w:val="none" w:color="auto" w:sz="0" w:space="0"/>
+          <w:bottom w:val="none" w:color="auto" w:sz="0" w:space="0"/>
+          <w:right w:val="none" w:color="auto" w:sz="0" w:space="0"/>
+        </w:pBdr>
+        <w:shd w:val="clear" w:fill="ADD8E6"/>
+        <w:spacing w:before="0" w:beforeAutospacing="0" w:after="0" w:afterAutospacing="0"/>
+        <w:ind w:right="0"/>
+        <w:jc w:val="left"/>
+        <w:rPr>
+          <w:rFonts w:hint="default" w:ascii="Arial" w:hAnsi="Arial" w:eastAsia="微软雅黑" w:cs="Arial"/>
+          <w:i w:val="0"/>
+          <w:iCs w:val="0"/>
+          <w:caps w:val="0"/>
+          <w:color w:val="444444"/>
+          <w:spacing w:val="0"/>
+          <w:sz w:val="12"/>
+          <w:szCs w:val="12"/>
+          <w:shd w:val="clear" w:fill="ADD8E6"/>
+          <w:lang w:val="en-US" w:eastAsia="zh-CN"/>
+        </w:rPr>
+      </w:pPr>
+    </w:p>
+    <w:p>
+      <w:pPr>
+        <w:pStyle w:val="2"/>
+        <w:keepNext w:val="0"/>
+        <w:keepLines w:val="0"/>
+        <w:widowControl/>
+        <w:suppressLineNumbers w:val="0"/>
+        <w:pBdr>
+          <w:top w:val="none" w:color="auto" w:sz="0" w:space="0"/>
+          <w:left w:val="none" w:color="auto" w:sz="0" w:space="0"/>
+          <w:bottom w:val="none" w:color="auto" w:sz="0" w:space="0"/>
+          <w:right w:val="none" w:color="auto" w:sz="0" w:space="0"/>
+        </w:pBdr>
+        <w:shd w:val="clear" w:fill="ADD8E6"/>
+        <w:spacing w:before="0" w:beforeAutospacing="0" w:after="0" w:afterAutospacing="0"/>
+        <w:ind w:right="0"/>
+        <w:jc w:val="left"/>
+        <w:rPr>
+          <w:rFonts w:hint="eastAsia" w:ascii="Arial" w:hAnsi="Arial" w:eastAsia="微软雅黑" w:cs="Arial"/>
+          <w:i w:val="0"/>
+          <w:iCs w:val="0"/>
+          <w:caps w:val="0"/>
+          <w:color w:val="444444"/>
+          <w:spacing w:val="0"/>
+          <w:sz w:val="12"/>
+          <w:szCs w:val="12"/>
+          <w:shd w:val="clear" w:fill="ADD8E6"/>
+          <w:lang w:val="en-US" w:eastAsia="zh-CN"/>
+        </w:rPr>
+      </w:pPr>
+      <w:r>
+        <w:rPr>
+          <w:rFonts w:hint="eastAsia" w:ascii="Arial" w:hAnsi="Arial" w:eastAsia="微软雅黑" w:cs="Arial"/>
+          <w:i w:val="0"/>
+          <w:iCs w:val="0"/>
+          <w:caps w:val="0"/>
+          <w:color w:val="444444"/>
+          <w:spacing w:val="0"/>
+          <w:sz w:val="12"/>
+          <w:szCs w:val="12"/>
+          <w:shd w:val="clear" w:fill="ADD8E6"/>
+          <w:lang w:val="en-US" w:eastAsia="zh-CN"/>
+        </w:rPr>
+        <w:t>冲销多提的坏账准备</w:t>
+      </w:r>
+    </w:p>
+    <w:p>
+      <w:pPr>
+        <w:pStyle w:val="2"/>
+        <w:keepNext w:val="0"/>
+        <w:keepLines w:val="0"/>
+        <w:widowControl/>
+        <w:suppressLineNumbers w:val="0"/>
+        <w:pBdr>
+          <w:top w:val="none" w:color="auto" w:sz="0" w:space="0"/>
+          <w:left w:val="none" w:color="auto" w:sz="0" w:space="0"/>
+          <w:bottom w:val="none" w:color="auto" w:sz="0" w:space="0"/>
+          <w:right w:val="none" w:color="auto" w:sz="0" w:space="0"/>
+        </w:pBdr>
+        <w:shd w:val="clear" w:fill="ADD8E6"/>
+        <w:spacing w:before="0" w:beforeAutospacing="0" w:after="0" w:afterAutospacing="0"/>
+        <w:ind w:left="0" w:right="0" w:firstLine="0"/>
+        <w:jc w:val="left"/>
+        <w:rPr>
+          <w:rFonts w:hint="default" w:ascii="微软雅黑" w:hAnsi="微软雅黑" w:eastAsia="微软雅黑" w:cs="微软雅黑"/>
+          <w:i w:val="0"/>
+          <w:iCs w:val="0"/>
+          <w:caps w:val="0"/>
+          <w:color w:val="444444"/>
+          <w:spacing w:val="0"/>
+          <w:sz w:val="10"/>
+          <w:szCs w:val="10"/>
+          <w:lang w:val="en-US" w:eastAsia="zh-CN"/>
+        </w:rPr>
+      </w:pPr>
+      <w:r>
+        <w:rPr>
+          <w:rFonts w:hint="default" w:ascii="Arial" w:hAnsi="Arial" w:eastAsia="微软雅黑" w:cs="Arial"/>
+          <w:i w:val="0"/>
+          <w:iCs w:val="0"/>
+          <w:caps w:val="0"/>
+          <w:color w:val="444444"/>
+          <w:spacing w:val="0"/>
+          <w:sz w:val="12"/>
+          <w:szCs w:val="12"/>
+          <w:shd w:val="clear" w:fill="ADD8E6"/>
+        </w:rPr>
+        <w:t>借：</w:t>
+      </w:r>
+      <w:r>
+        <w:rPr>
+          <w:rFonts w:hint="eastAsia" w:ascii="Arial" w:hAnsi="Arial" w:eastAsia="微软雅黑" w:cs="Arial"/>
+          <w:i w:val="0"/>
+          <w:iCs w:val="0"/>
+          <w:caps w:val="0"/>
+          <w:color w:val="444444"/>
+          <w:spacing w:val="0"/>
+          <w:sz w:val="12"/>
+          <w:szCs w:val="12"/>
+          <w:shd w:val="clear" w:fill="ADD8E6"/>
+          <w:lang w:val="en-US" w:eastAsia="zh-CN"/>
+        </w:rPr>
+        <w:t>坏账准备</w:t>
+      </w:r>
+    </w:p>
+    <w:p>
+      <w:pPr>
+        <w:pStyle w:val="2"/>
+        <w:keepNext w:val="0"/>
+        <w:keepLines w:val="0"/>
+        <w:widowControl/>
+        <w:suppressLineNumbers w:val="0"/>
+        <w:pBdr>
+          <w:top w:val="none" w:color="auto" w:sz="0" w:space="0"/>
+          <w:left w:val="none" w:color="auto" w:sz="0" w:space="0"/>
+          <w:bottom w:val="none" w:color="auto" w:sz="0" w:space="0"/>
+          <w:right w:val="none" w:color="auto" w:sz="0" w:space="0"/>
+        </w:pBdr>
+        <w:shd w:val="clear" w:fill="ADD8E6"/>
+        <w:spacing w:before="0" w:beforeAutospacing="0" w:after="0" w:afterAutospacing="0"/>
+        <w:ind w:left="0" w:right="0" w:firstLine="240"/>
+        <w:jc w:val="left"/>
+        <w:rPr>
+          <w:rFonts w:hint="eastAsia" w:ascii="Arial" w:hAnsi="Arial" w:eastAsia="微软雅黑" w:cs="Arial"/>
+          <w:i w:val="0"/>
+          <w:iCs w:val="0"/>
+          <w:caps w:val="0"/>
+          <w:color w:val="444444"/>
+          <w:spacing w:val="0"/>
+          <w:sz w:val="12"/>
+          <w:szCs w:val="12"/>
+          <w:shd w:val="clear" w:fill="ADD8E6"/>
+          <w:lang w:val="en-US" w:eastAsia="zh-CN"/>
+        </w:rPr>
+      </w:pPr>
+      <w:r>
+        <w:rPr>
+          <w:rFonts w:hint="default" w:ascii="Arial" w:hAnsi="Arial" w:eastAsia="微软雅黑" w:cs="Arial"/>
+          <w:i w:val="0"/>
+          <w:iCs w:val="0"/>
+          <w:caps w:val="0"/>
+          <w:color w:val="444444"/>
+          <w:spacing w:val="0"/>
+          <w:sz w:val="12"/>
+          <w:szCs w:val="12"/>
+          <w:shd w:val="clear" w:fill="ADD8E6"/>
+        </w:rPr>
+        <w:t>贷：</w:t>
+      </w:r>
+      <w:r>
+        <w:rPr>
+          <w:rFonts w:hint="eastAsia" w:ascii="Arial" w:hAnsi="Arial" w:eastAsia="微软雅黑" w:cs="Arial"/>
+          <w:i w:val="0"/>
+          <w:iCs w:val="0"/>
+          <w:caps w:val="0"/>
+          <w:color w:val="444444"/>
+          <w:spacing w:val="0"/>
+          <w:sz w:val="12"/>
+          <w:szCs w:val="12"/>
+          <w:shd w:val="clear" w:fill="ADD8E6"/>
+          <w:lang w:val="en-US" w:eastAsia="zh-CN"/>
+        </w:rPr>
+        <w:t>信用减值损失</w:t>
+      </w:r>
+    </w:p>
+    <w:p>
+      <w:pPr>
+        <w:pStyle w:val="2"/>
+        <w:keepNext w:val="0"/>
+        <w:keepLines w:val="0"/>
+        <w:widowControl/>
+        <w:suppressLineNumbers w:val="0"/>
+        <w:pBdr>
+          <w:top w:val="none" w:color="auto" w:sz="0" w:space="0"/>
+          <w:left w:val="none" w:color="auto" w:sz="0" w:space="0"/>
+          <w:bottom w:val="none" w:color="auto" w:sz="0" w:space="0"/>
+          <w:right w:val="none" w:color="auto" w:sz="0" w:space="0"/>
+        </w:pBdr>
+        <w:shd w:val="clear" w:fill="ADD8E6"/>
+        <w:spacing w:before="0" w:beforeAutospacing="0" w:after="0" w:afterAutospacing="0"/>
+        <w:ind w:right="0"/>
+        <w:jc w:val="left"/>
+        <w:rPr>
+          <w:rFonts w:hint="default" w:ascii="Arial" w:hAnsi="Arial" w:eastAsia="微软雅黑" w:cs="Arial"/>
+          <w:i w:val="0"/>
+          <w:iCs w:val="0"/>
+          <w:caps w:val="0"/>
+          <w:color w:val="444444"/>
+          <w:spacing w:val="0"/>
+          <w:sz w:val="12"/>
+          <w:szCs w:val="12"/>
+          <w:shd w:val="clear" w:fill="ADD8E6"/>
+          <w:lang w:val="en-US" w:eastAsia="zh-CN"/>
+        </w:rPr>
+      </w:pPr>
+    </w:p>
+    <w:p>
+      <w:pPr>
+        <w:pStyle w:val="2"/>
+        <w:keepNext w:val="0"/>
+        <w:keepLines w:val="0"/>
+        <w:widowControl/>
+        <w:suppressLineNumbers w:val="0"/>
+        <w:pBdr>
+          <w:top w:val="none" w:color="auto" w:sz="0" w:space="0"/>
+          <w:left w:val="none" w:color="auto" w:sz="0" w:space="0"/>
+          <w:bottom w:val="none" w:color="auto" w:sz="0" w:space="0"/>
+          <w:right w:val="none" w:color="auto" w:sz="0" w:space="0"/>
+        </w:pBdr>
+        <w:shd w:val="clear" w:fill="ADD8E6"/>
+        <w:spacing w:before="0" w:beforeAutospacing="0" w:after="0" w:afterAutospacing="0"/>
+        <w:ind w:right="0"/>
+        <w:jc w:val="left"/>
+        <w:rPr>
+          <w:rFonts w:hint="eastAsia" w:ascii="Arial" w:hAnsi="Arial" w:eastAsia="微软雅黑" w:cs="Arial"/>
+          <w:i w:val="0"/>
+          <w:iCs w:val="0"/>
+          <w:caps w:val="0"/>
+          <w:color w:val="444444"/>
+          <w:spacing w:val="0"/>
+          <w:sz w:val="12"/>
+          <w:szCs w:val="12"/>
+          <w:shd w:val="clear" w:fill="ADD8E6"/>
+          <w:lang w:val="en-US" w:eastAsia="zh-CN"/>
+        </w:rPr>
+      </w:pPr>
+      <w:r>
+        <w:rPr>
+          <w:rFonts w:hint="eastAsia" w:ascii="Arial" w:hAnsi="Arial" w:eastAsia="微软雅黑" w:cs="Arial"/>
+          <w:i w:val="0"/>
+          <w:iCs w:val="0"/>
+          <w:caps w:val="0"/>
+          <w:color w:val="444444"/>
+          <w:spacing w:val="0"/>
+          <w:sz w:val="12"/>
+          <w:szCs w:val="12"/>
+          <w:shd w:val="clear" w:fill="ADD8E6"/>
+          <w:lang w:val="en-US" w:eastAsia="zh-CN"/>
+        </w:rPr>
+        <w:t>转销的坏账又收回，</w:t>
+      </w:r>
+    </w:p>
+    <w:p>
+      <w:pPr>
+        <w:pStyle w:val="2"/>
+        <w:keepNext w:val="0"/>
+        <w:keepLines w:val="0"/>
+        <w:widowControl/>
+        <w:suppressLineNumbers w:val="0"/>
+        <w:pBdr>
+          <w:top w:val="none" w:color="auto" w:sz="0" w:space="0"/>
+          <w:left w:val="none" w:color="auto" w:sz="0" w:space="0"/>
+          <w:bottom w:val="none" w:color="auto" w:sz="0" w:space="0"/>
+          <w:right w:val="none" w:color="auto" w:sz="0" w:space="0"/>
+        </w:pBdr>
+        <w:shd w:val="clear" w:fill="ADD8E6"/>
+        <w:spacing w:before="0" w:beforeAutospacing="0" w:after="0" w:afterAutospacing="0"/>
+        <w:ind w:left="0" w:right="0" w:firstLine="0"/>
+        <w:jc w:val="left"/>
+        <w:rPr>
+          <w:rFonts w:hint="default" w:ascii="微软雅黑" w:hAnsi="微软雅黑" w:eastAsia="微软雅黑" w:cs="微软雅黑"/>
+          <w:i w:val="0"/>
+          <w:iCs w:val="0"/>
+          <w:caps w:val="0"/>
+          <w:color w:val="444444"/>
+          <w:spacing w:val="0"/>
+          <w:sz w:val="10"/>
+          <w:szCs w:val="10"/>
+          <w:lang w:val="en-US" w:eastAsia="zh-CN"/>
+        </w:rPr>
+      </w:pPr>
+      <w:r>
+        <w:rPr>
+          <w:rFonts w:hint="default" w:ascii="Arial" w:hAnsi="Arial" w:eastAsia="微软雅黑" w:cs="Arial"/>
+          <w:i w:val="0"/>
+          <w:iCs w:val="0"/>
+          <w:caps w:val="0"/>
+          <w:color w:val="444444"/>
+          <w:spacing w:val="0"/>
+          <w:sz w:val="12"/>
+          <w:szCs w:val="12"/>
+          <w:shd w:val="clear" w:fill="ADD8E6"/>
+        </w:rPr>
+        <w:t>借：</w:t>
+      </w:r>
+      <w:r>
+        <w:rPr>
+          <w:rFonts w:hint="eastAsia" w:ascii="Arial" w:hAnsi="Arial" w:eastAsia="微软雅黑" w:cs="Arial"/>
+          <w:i w:val="0"/>
+          <w:iCs w:val="0"/>
+          <w:caps w:val="0"/>
+          <w:color w:val="444444"/>
+          <w:spacing w:val="0"/>
+          <w:sz w:val="12"/>
+          <w:szCs w:val="12"/>
+          <w:shd w:val="clear" w:fill="ADD8E6"/>
+          <w:lang w:val="en-US" w:eastAsia="zh-CN"/>
+        </w:rPr>
+        <w:t>应收账款</w:t>
+      </w:r>
+    </w:p>
+    <w:p>
+      <w:pPr>
+        <w:pStyle w:val="2"/>
+        <w:keepNext w:val="0"/>
+        <w:keepLines w:val="0"/>
+        <w:widowControl/>
+        <w:suppressLineNumbers w:val="0"/>
+        <w:pBdr>
+          <w:top w:val="none" w:color="auto" w:sz="0" w:space="0"/>
+          <w:left w:val="none" w:color="auto" w:sz="0" w:space="0"/>
+          <w:bottom w:val="none" w:color="auto" w:sz="0" w:space="0"/>
+          <w:right w:val="none" w:color="auto" w:sz="0" w:space="0"/>
+        </w:pBdr>
+        <w:shd w:val="clear" w:fill="ADD8E6"/>
+        <w:spacing w:before="0" w:beforeAutospacing="0" w:after="0" w:afterAutospacing="0"/>
+        <w:ind w:left="0" w:right="0" w:firstLine="240"/>
+        <w:jc w:val="left"/>
+        <w:rPr>
+          <w:rFonts w:hint="eastAsia" w:ascii="Arial" w:hAnsi="Arial" w:eastAsia="微软雅黑" w:cs="Arial"/>
+          <w:i w:val="0"/>
+          <w:iCs w:val="0"/>
+          <w:caps w:val="0"/>
+          <w:color w:val="444444"/>
+          <w:spacing w:val="0"/>
+          <w:sz w:val="12"/>
+          <w:szCs w:val="12"/>
+          <w:shd w:val="clear" w:fill="ADD8E6"/>
+          <w:lang w:val="en-US" w:eastAsia="zh-CN"/>
+        </w:rPr>
+      </w:pPr>
+      <w:r>
+        <w:rPr>
+          <w:rFonts w:hint="default" w:ascii="Arial" w:hAnsi="Arial" w:eastAsia="微软雅黑" w:cs="Arial"/>
+          <w:i w:val="0"/>
+          <w:iCs w:val="0"/>
+          <w:caps w:val="0"/>
+          <w:color w:val="444444"/>
+          <w:spacing w:val="0"/>
+          <w:sz w:val="12"/>
+          <w:szCs w:val="12"/>
+          <w:shd w:val="clear" w:fill="ADD8E6"/>
+        </w:rPr>
+        <w:t>贷：</w:t>
+      </w:r>
+      <w:r>
+        <w:rPr>
+          <w:rFonts w:hint="eastAsia" w:ascii="Arial" w:hAnsi="Arial" w:eastAsia="微软雅黑" w:cs="Arial"/>
+          <w:i w:val="0"/>
+          <w:iCs w:val="0"/>
+          <w:caps w:val="0"/>
+          <w:color w:val="444444"/>
+          <w:spacing w:val="0"/>
+          <w:sz w:val="12"/>
+          <w:szCs w:val="12"/>
+          <w:shd w:val="clear" w:fill="ADD8E6"/>
+          <w:lang w:val="en-US" w:eastAsia="zh-CN"/>
+        </w:rPr>
+        <w:t>坏账准备</w:t>
+      </w:r>
+    </w:p>
+    <w:p>
+      <w:pPr>
+        <w:pStyle w:val="2"/>
+        <w:keepNext w:val="0"/>
+        <w:keepLines w:val="0"/>
+        <w:widowControl/>
+        <w:suppressLineNumbers w:val="0"/>
+        <w:pBdr>
+          <w:top w:val="none" w:color="auto" w:sz="0" w:space="0"/>
+          <w:left w:val="none" w:color="auto" w:sz="0" w:space="0"/>
+          <w:bottom w:val="none" w:color="auto" w:sz="0" w:space="0"/>
+          <w:right w:val="none" w:color="auto" w:sz="0" w:space="0"/>
+        </w:pBdr>
+        <w:shd w:val="clear" w:fill="ADD8E6"/>
+        <w:spacing w:before="0" w:beforeAutospacing="0" w:after="0" w:afterAutospacing="0"/>
+        <w:ind w:right="0"/>
+        <w:jc w:val="left"/>
+        <w:rPr>
+          <w:rFonts w:hint="eastAsia" w:ascii="Arial" w:hAnsi="Arial" w:eastAsia="微软雅黑" w:cs="Arial"/>
+          <w:i w:val="0"/>
+          <w:iCs w:val="0"/>
+          <w:caps w:val="0"/>
+          <w:color w:val="444444"/>
+          <w:spacing w:val="0"/>
+          <w:sz w:val="12"/>
+          <w:szCs w:val="12"/>
+          <w:shd w:val="clear" w:fill="ADD8E6"/>
+          <w:lang w:val="en-US" w:eastAsia="zh-CN"/>
+        </w:rPr>
+      </w:pPr>
+      <w:r>
+        <w:rPr>
+          <w:rFonts w:hint="eastAsia" w:ascii="Arial" w:hAnsi="Arial" w:eastAsia="微软雅黑" w:cs="Arial"/>
+          <w:i w:val="0"/>
+          <w:iCs w:val="0"/>
+          <w:caps w:val="0"/>
+          <w:color w:val="444444"/>
+          <w:spacing w:val="0"/>
+          <w:sz w:val="12"/>
+          <w:szCs w:val="12"/>
+          <w:shd w:val="clear" w:fill="ADD8E6"/>
+          <w:lang w:val="en-US" w:eastAsia="zh-CN"/>
+        </w:rPr>
+        <w:t>同时</w:t>
+      </w:r>
+    </w:p>
+    <w:p>
+      <w:pPr>
+        <w:pStyle w:val="2"/>
+        <w:keepNext w:val="0"/>
+        <w:keepLines w:val="0"/>
+        <w:widowControl/>
+        <w:suppressLineNumbers w:val="0"/>
+        <w:pBdr>
+          <w:top w:val="none" w:color="auto" w:sz="0" w:space="0"/>
+          <w:left w:val="none" w:color="auto" w:sz="0" w:space="0"/>
+          <w:bottom w:val="none" w:color="auto" w:sz="0" w:space="0"/>
+          <w:right w:val="none" w:color="auto" w:sz="0" w:space="0"/>
+        </w:pBdr>
+        <w:shd w:val="clear" w:fill="ADD8E6"/>
+        <w:spacing w:before="0" w:beforeAutospacing="0" w:after="0" w:afterAutospacing="0"/>
+        <w:ind w:left="0" w:right="0" w:firstLine="0"/>
+        <w:jc w:val="left"/>
+        <w:rPr>
+          <w:rFonts w:hint="eastAsia" w:ascii="微软雅黑" w:hAnsi="微软雅黑" w:eastAsia="微软雅黑" w:cs="微软雅黑"/>
+          <w:i w:val="0"/>
+          <w:iCs w:val="0"/>
+          <w:caps w:val="0"/>
+          <w:color w:val="444444"/>
+          <w:spacing w:val="0"/>
+          <w:sz w:val="10"/>
+          <w:szCs w:val="10"/>
+          <w:lang w:val="en-US" w:eastAsia="zh-CN"/>
+        </w:rPr>
+      </w:pPr>
+      <w:r>
+        <w:rPr>
+          <w:rFonts w:hint="default" w:ascii="Arial" w:hAnsi="Arial" w:eastAsia="微软雅黑" w:cs="Arial"/>
+          <w:i w:val="0"/>
+          <w:iCs w:val="0"/>
+          <w:caps w:val="0"/>
+          <w:color w:val="444444"/>
+          <w:spacing w:val="0"/>
+          <w:sz w:val="12"/>
+          <w:szCs w:val="12"/>
+          <w:shd w:val="clear" w:fill="ADD8E6"/>
+        </w:rPr>
+        <w:t>借：</w:t>
+      </w:r>
+      <w:r>
+        <w:rPr>
+          <w:rFonts w:hint="eastAsia" w:ascii="Arial" w:hAnsi="Arial" w:eastAsia="微软雅黑" w:cs="Arial"/>
+          <w:i w:val="0"/>
+          <w:iCs w:val="0"/>
+          <w:caps w:val="0"/>
+          <w:color w:val="444444"/>
+          <w:spacing w:val="0"/>
+          <w:sz w:val="12"/>
+          <w:szCs w:val="12"/>
+          <w:shd w:val="clear" w:fill="ADD8E6"/>
+          <w:lang w:val="en-US" w:eastAsia="zh-CN"/>
+        </w:rPr>
+        <w:t>银行存款</w:t>
+      </w:r>
+    </w:p>
+    <w:p>
+      <w:pPr>
+        <w:pStyle w:val="2"/>
+        <w:keepNext w:val="0"/>
+        <w:keepLines w:val="0"/>
+        <w:widowControl/>
+        <w:suppressLineNumbers w:val="0"/>
+        <w:pBdr>
+          <w:top w:val="none" w:color="auto" w:sz="0" w:space="0"/>
+          <w:left w:val="none" w:color="auto" w:sz="0" w:space="0"/>
+          <w:bottom w:val="none" w:color="auto" w:sz="0" w:space="0"/>
+          <w:right w:val="none" w:color="auto" w:sz="0" w:space="0"/>
+        </w:pBdr>
+        <w:shd w:val="clear" w:fill="ADD8E6"/>
+        <w:spacing w:before="0" w:beforeAutospacing="0" w:after="0" w:afterAutospacing="0"/>
+        <w:ind w:left="0" w:right="0" w:firstLine="240"/>
+        <w:jc w:val="left"/>
+        <w:rPr>
+          <w:rFonts w:hint="eastAsia" w:ascii="Arial" w:hAnsi="Arial" w:eastAsia="微软雅黑" w:cs="Arial"/>
+          <w:i w:val="0"/>
+          <w:iCs w:val="0"/>
+          <w:caps w:val="0"/>
+          <w:color w:val="444444"/>
+          <w:spacing w:val="0"/>
+          <w:sz w:val="12"/>
+          <w:szCs w:val="12"/>
+          <w:shd w:val="clear" w:fill="ADD8E6"/>
+          <w:lang w:val="en-US" w:eastAsia="zh-CN"/>
+        </w:rPr>
+      </w:pPr>
+      <w:r>
+        <w:rPr>
+          <w:rFonts w:hint="default" w:ascii="Arial" w:hAnsi="Arial" w:eastAsia="微软雅黑" w:cs="Arial"/>
+          <w:i w:val="0"/>
+          <w:iCs w:val="0"/>
+          <w:caps w:val="0"/>
+          <w:color w:val="444444"/>
+          <w:spacing w:val="0"/>
+          <w:sz w:val="12"/>
+          <w:szCs w:val="12"/>
+          <w:shd w:val="clear" w:fill="ADD8E6"/>
+        </w:rPr>
+        <w:t>贷：</w:t>
+      </w:r>
+      <w:r>
+        <w:rPr>
+          <w:rFonts w:hint="eastAsia" w:ascii="Arial" w:hAnsi="Arial" w:eastAsia="微软雅黑" w:cs="Arial"/>
+          <w:i w:val="0"/>
+          <w:iCs w:val="0"/>
+          <w:caps w:val="0"/>
+          <w:color w:val="444444"/>
+          <w:spacing w:val="0"/>
+          <w:sz w:val="12"/>
+          <w:szCs w:val="12"/>
+          <w:shd w:val="clear" w:fill="ADD8E6"/>
+          <w:lang w:val="en-US" w:eastAsia="zh-CN"/>
+        </w:rPr>
+        <w:t>应收账款</w:t>
+      </w:r>
+    </w:p>
+    <w:p>
+      <w:pPr>
+        <w:pStyle w:val="2"/>
+        <w:keepNext w:val="0"/>
+        <w:keepLines w:val="0"/>
+        <w:widowControl/>
+        <w:suppressLineNumbers w:val="0"/>
+        <w:pBdr>
+          <w:top w:val="none" w:color="auto" w:sz="0" w:space="0"/>
+          <w:left w:val="none" w:color="auto" w:sz="0" w:space="0"/>
+          <w:bottom w:val="none" w:color="auto" w:sz="0" w:space="0"/>
+          <w:right w:val="none" w:color="auto" w:sz="0" w:space="0"/>
+        </w:pBdr>
+        <w:shd w:val="clear" w:fill="ADD8E6"/>
+        <w:spacing w:before="0" w:beforeAutospacing="0" w:after="0" w:afterAutospacing="0"/>
+        <w:ind w:left="0" w:right="0" w:firstLine="240"/>
+        <w:jc w:val="left"/>
+        <w:rPr>
+          <w:rFonts w:hint="eastAsia" w:ascii="Arial" w:hAnsi="Arial" w:eastAsia="微软雅黑" w:cs="Arial"/>
+          <w:i w:val="0"/>
+          <w:iCs w:val="0"/>
+          <w:caps w:val="0"/>
+          <w:color w:val="444444"/>
+          <w:spacing w:val="0"/>
+          <w:sz w:val="12"/>
+          <w:szCs w:val="12"/>
+          <w:shd w:val="clear" w:fill="ADD8E6"/>
+          <w:lang w:val="en-US" w:eastAsia="zh-CN"/>
+        </w:rPr>
+      </w:pPr>
+    </w:p>
+    <w:p>
+      <w:pPr>
+        <w:pStyle w:val="2"/>
+        <w:keepNext w:val="0"/>
+        <w:keepLines w:val="0"/>
+        <w:widowControl/>
+        <w:suppressLineNumbers w:val="0"/>
+        <w:pBdr>
+          <w:top w:val="none" w:color="auto" w:sz="0" w:space="0"/>
+          <w:left w:val="none" w:color="auto" w:sz="0" w:space="0"/>
+          <w:bottom w:val="none" w:color="auto" w:sz="0" w:space="0"/>
+          <w:right w:val="none" w:color="auto" w:sz="0" w:space="0"/>
+        </w:pBdr>
+        <w:shd w:val="clear" w:fill="ADD8E6"/>
+        <w:spacing w:before="0" w:beforeAutospacing="0" w:after="0" w:afterAutospacing="0"/>
+        <w:ind w:left="0" w:right="0" w:firstLine="240"/>
+        <w:jc w:val="left"/>
+        <w:rPr>
+          <w:rFonts w:hint="eastAsia" w:ascii="Arial" w:hAnsi="Arial" w:eastAsia="微软雅黑" w:cs="Arial"/>
+          <w:i w:val="0"/>
+          <w:iCs w:val="0"/>
+          <w:caps w:val="0"/>
+          <w:color w:val="444444"/>
+          <w:spacing w:val="0"/>
+          <w:sz w:val="12"/>
+          <w:szCs w:val="12"/>
+          <w:shd w:val="clear" w:fill="ADD8E6"/>
+          <w:lang w:val="en-US" w:eastAsia="zh-CN"/>
+        </w:rPr>
+      </w:pPr>
+      <w:r>
+        <w:rPr>
+          <w:rFonts w:hint="eastAsia" w:ascii="Arial" w:hAnsi="Arial" w:eastAsia="微软雅黑" w:cs="Arial"/>
+          <w:i w:val="0"/>
+          <w:iCs w:val="0"/>
+          <w:caps w:val="0"/>
+          <w:color w:val="444444"/>
+          <w:spacing w:val="0"/>
+          <w:sz w:val="12"/>
+          <w:szCs w:val="12"/>
+          <w:shd w:val="clear" w:fill="ADD8E6"/>
+          <w:lang w:val="en-US" w:eastAsia="zh-CN"/>
+        </w:rPr>
+        <w:t>可以看出，冲销多提的，就是计提坏账反过来。转销后收回，就是发生坏账时的反过来。计提和发生是的那一列，坏账准备都在中间。</w:t>
+      </w:r>
+    </w:p>
+    <w:p>
+      <w:pPr>
+        <w:pStyle w:val="2"/>
+        <w:keepNext w:val="0"/>
+        <w:keepLines w:val="0"/>
+        <w:widowControl/>
+        <w:suppressLineNumbers w:val="0"/>
+        <w:pBdr>
+          <w:top w:val="none" w:color="auto" w:sz="0" w:space="0"/>
+          <w:left w:val="none" w:color="auto" w:sz="0" w:space="0"/>
+          <w:bottom w:val="none" w:color="auto" w:sz="0" w:space="0"/>
+          <w:right w:val="none" w:color="auto" w:sz="0" w:space="0"/>
+        </w:pBdr>
+        <w:shd w:val="clear" w:fill="ADD8E6"/>
+        <w:spacing w:before="0" w:beforeAutospacing="0" w:after="0" w:afterAutospacing="0"/>
+        <w:ind w:left="0" w:right="0" w:firstLine="240"/>
+        <w:jc w:val="left"/>
+        <w:rPr>
+          <w:rFonts w:hint="eastAsia" w:ascii="Arial" w:hAnsi="Arial" w:eastAsia="微软雅黑" w:cs="Arial"/>
+          <w:i w:val="0"/>
+          <w:iCs w:val="0"/>
+          <w:caps w:val="0"/>
+          <w:color w:val="444444"/>
+          <w:spacing w:val="0"/>
+          <w:sz w:val="12"/>
+          <w:szCs w:val="12"/>
+          <w:shd w:val="clear" w:fill="ADD8E6"/>
+          <w:lang w:val="en-US" w:eastAsia="zh-CN"/>
+        </w:rPr>
+      </w:pPr>
+    </w:p>
+    <w:p>
+      <w:pPr>
+        <w:pStyle w:val="2"/>
+        <w:keepNext w:val="0"/>
+        <w:keepLines w:val="0"/>
+        <w:widowControl/>
+        <w:suppressLineNumbers w:val="0"/>
+        <w:pBdr>
+          <w:top w:val="none" w:color="auto" w:sz="0" w:space="0"/>
+          <w:left w:val="none" w:color="auto" w:sz="0" w:space="0"/>
+          <w:bottom w:val="none" w:color="auto" w:sz="0" w:space="0"/>
+          <w:right w:val="none" w:color="auto" w:sz="0" w:space="0"/>
+        </w:pBdr>
+        <w:shd w:val="clear" w:fill="ADD8E6"/>
+        <w:spacing w:before="0" w:beforeAutospacing="0" w:after="0" w:afterAutospacing="0"/>
+        <w:ind w:left="0" w:right="0" w:firstLine="240"/>
+        <w:jc w:val="left"/>
+        <w:rPr>
+          <w:rFonts w:hint="default" w:ascii="Arial" w:hAnsi="Arial" w:eastAsia="微软雅黑" w:cs="Arial"/>
+          <w:i w:val="0"/>
+          <w:iCs w:val="0"/>
+          <w:caps w:val="0"/>
+          <w:color w:val="444444"/>
+          <w:spacing w:val="0"/>
+          <w:sz w:val="12"/>
+          <w:szCs w:val="12"/>
+          <w:shd w:val="clear" w:fill="ADD8E6"/>
+          <w:lang w:val="en-US" w:eastAsia="zh-CN"/>
+        </w:rPr>
+      </w:pPr>
+      <w:r>
+        <w:rPr>
+          <w:rFonts w:hint="eastAsia" w:ascii="Arial" w:hAnsi="Arial" w:eastAsia="微软雅黑" w:cs="Arial"/>
+          <w:i w:val="0"/>
+          <w:iCs w:val="0"/>
+          <w:caps w:val="0"/>
+          <w:color w:val="444444"/>
+          <w:spacing w:val="0"/>
+          <w:sz w:val="12"/>
+          <w:szCs w:val="12"/>
+          <w:shd w:val="clear" w:fill="ADD8E6"/>
+          <w:lang w:val="en-US" w:eastAsia="zh-CN"/>
+        </w:rPr>
+        <w:t>转销坏账收回本质是坏账准备变增加，增加的部分变成了银行存款。</w:t>
+      </w:r>
+    </w:p>
+    <w:p>
+      <w:pPr>
+        <w:pStyle w:val="2"/>
+        <w:keepNext w:val="0"/>
+        <w:keepLines w:val="0"/>
+        <w:widowControl/>
+        <w:suppressLineNumbers w:val="0"/>
+        <w:pBdr>
+          <w:top w:val="none" w:color="auto" w:sz="0" w:space="0"/>
+          <w:left w:val="none" w:color="auto" w:sz="0" w:space="0"/>
+          <w:bottom w:val="none" w:color="auto" w:sz="0" w:space="0"/>
+          <w:right w:val="none" w:color="auto" w:sz="0" w:space="0"/>
+        </w:pBdr>
+        <w:shd w:val="clear" w:fill="ADD8E6"/>
+        <w:spacing w:before="0" w:beforeAutospacing="0" w:after="0" w:afterAutospacing="0"/>
+        <w:ind w:left="0" w:right="0" w:firstLine="240"/>
+        <w:jc w:val="left"/>
+        <w:rPr>
+          <w:rFonts w:hint="eastAsia" w:ascii="Arial" w:hAnsi="Arial" w:eastAsia="微软雅黑" w:cs="Arial"/>
+          <w:i w:val="0"/>
+          <w:iCs w:val="0"/>
+          <w:caps w:val="0"/>
+          <w:color w:val="444444"/>
+          <w:spacing w:val="0"/>
+          <w:sz w:val="12"/>
+          <w:szCs w:val="12"/>
+          <w:shd w:val="clear" w:fill="ADD8E6"/>
+          <w:lang w:val="en-US" w:eastAsia="zh-CN"/>
+        </w:rPr>
+      </w:pPr>
+    </w:p>
+    <w:p>
+      <w:pPr>
+        <w:pStyle w:val="2"/>
+        <w:keepNext w:val="0"/>
+        <w:keepLines w:val="0"/>
+        <w:widowControl/>
+        <w:suppressLineNumbers w:val="0"/>
+        <w:pBdr>
+          <w:top w:val="none" w:color="auto" w:sz="0" w:space="0"/>
+          <w:left w:val="none" w:color="auto" w:sz="0" w:space="0"/>
+          <w:bottom w:val="none" w:color="auto" w:sz="0" w:space="0"/>
+          <w:right w:val="none" w:color="auto" w:sz="0" w:space="0"/>
+        </w:pBdr>
+        <w:shd w:val="clear" w:fill="ADD8E6"/>
+        <w:spacing w:before="0" w:beforeAutospacing="0" w:after="0" w:afterAutospacing="0"/>
+        <w:ind w:right="0"/>
+        <w:jc w:val="left"/>
         <w:rPr>
           <w:rFonts w:ascii="微软雅黑" w:hAnsi="微软雅黑" w:eastAsia="微软雅黑" w:cs="微软雅黑"/>
           <w:i w:val="0"/>
@@ -1638,76 +3091,946 @@
           <w:caps w:val="0"/>
           <w:color w:val="444444"/>
           <w:spacing w:val="0"/>
-          <w:sz w:val="12"/>
-          <w:szCs w:val="12"/>
-          <w:shd w:val="clear" w:fill="ADD8E6"/>
-        </w:rPr>
-        <w:t>转让金融商品应交增值税＝[卖出价-买入价（不需要扣除已到付息期未领取的利息）]÷（1+6%）×6%</w:t>
-      </w:r>
-      <w:r>
-        <w:rPr>
-          <w:rFonts w:hint="eastAsia" w:ascii="微软雅黑" w:hAnsi="微软雅黑" w:eastAsia="微软雅黑" w:cs="微软雅黑"/>
-          <w:i w:val="0"/>
-          <w:iCs w:val="0"/>
-          <w:caps w:val="0"/>
-          <w:color w:val="444444"/>
-          <w:spacing w:val="0"/>
-          <w:sz w:val="12"/>
-          <w:szCs w:val="12"/>
-          <w:shd w:val="clear" w:fill="ADD8E6"/>
+          <w:sz w:val="10"/>
+          <w:szCs w:val="10"/>
+          <w:shd w:val="clear" w:fill="ADD8E6"/>
+        </w:rPr>
+      </w:pPr>
+      <w:r>
+        <w:rPr>
+          <w:rFonts w:ascii="微软雅黑" w:hAnsi="微软雅黑" w:eastAsia="微软雅黑" w:cs="微软雅黑"/>
+          <w:i w:val="0"/>
+          <w:iCs w:val="0"/>
+          <w:caps w:val="0"/>
+          <w:color w:val="444444"/>
+          <w:spacing w:val="0"/>
+          <w:sz w:val="10"/>
+          <w:szCs w:val="10"/>
+          <w:shd w:val="clear" w:fill="ADD8E6"/>
+        </w:rPr>
+        <w:t>如果企业预付款项业务不多且未设置“预付账款”科目，企业预付给供应商的采购款项，应记入“应付账款”科目的借方核算。</w:t>
+      </w:r>
+    </w:p>
+    <w:p>
+      <w:pPr>
+        <w:pStyle w:val="2"/>
+        <w:keepNext w:val="0"/>
+        <w:keepLines w:val="0"/>
+        <w:widowControl/>
+        <w:suppressLineNumbers w:val="0"/>
+        <w:pBdr>
+          <w:top w:val="none" w:color="auto" w:sz="0" w:space="0"/>
+          <w:left w:val="none" w:color="auto" w:sz="0" w:space="0"/>
+          <w:bottom w:val="none" w:color="auto" w:sz="0" w:space="0"/>
+          <w:right w:val="none" w:color="auto" w:sz="0" w:space="0"/>
+        </w:pBdr>
+        <w:shd w:val="clear" w:fill="ADD8E6"/>
+        <w:spacing w:before="0" w:beforeAutospacing="0" w:after="0" w:afterAutospacing="0"/>
+        <w:ind w:right="0"/>
+        <w:jc w:val="left"/>
+        <w:rPr>
+          <w:rFonts w:ascii="微软雅黑" w:hAnsi="微软雅黑" w:eastAsia="微软雅黑" w:cs="微软雅黑"/>
+          <w:i w:val="0"/>
+          <w:iCs w:val="0"/>
+          <w:caps w:val="0"/>
+          <w:color w:val="444444"/>
+          <w:spacing w:val="0"/>
+          <w:sz w:val="10"/>
+          <w:szCs w:val="10"/>
+          <w:shd w:val="clear" w:fill="ADD8E6"/>
+        </w:rPr>
+      </w:pPr>
+    </w:p>
+    <w:p>
+      <w:pPr>
+        <w:pStyle w:val="2"/>
+        <w:keepNext w:val="0"/>
+        <w:keepLines w:val="0"/>
+        <w:widowControl/>
+        <w:suppressLineNumbers w:val="0"/>
+        <w:pBdr>
+          <w:top w:val="none" w:color="auto" w:sz="0" w:space="0"/>
+          <w:left w:val="none" w:color="auto" w:sz="0" w:space="0"/>
+          <w:bottom w:val="none" w:color="auto" w:sz="0" w:space="0"/>
+          <w:right w:val="none" w:color="auto" w:sz="0" w:space="0"/>
+        </w:pBdr>
+        <w:shd w:val="clear" w:fill="ADD8E6"/>
+        <w:spacing w:before="0" w:beforeAutospacing="0" w:after="0" w:afterAutospacing="0"/>
+        <w:ind w:right="0"/>
+        <w:jc w:val="left"/>
+        <w:rPr>
+          <w:rFonts w:hint="eastAsia" w:ascii="微软雅黑" w:hAnsi="微软雅黑" w:eastAsia="微软雅黑" w:cs="微软雅黑"/>
+          <w:i w:val="0"/>
+          <w:iCs w:val="0"/>
+          <w:caps w:val="0"/>
+          <w:color w:val="000000"/>
+          <w:spacing w:val="0"/>
+          <w:sz w:val="27"/>
+          <w:szCs w:val="27"/>
+          <w:shd w:val="clear" w:fill="DDEBF6"/>
+          <w:lang w:val="en-US" w:eastAsia="zh-CN"/>
+        </w:rPr>
+      </w:pPr>
+      <w:r>
+        <w:rPr>
+          <w:rFonts w:ascii="微软雅黑" w:hAnsi="微软雅黑" w:eastAsia="微软雅黑" w:cs="微软雅黑"/>
+          <w:i w:val="0"/>
+          <w:iCs w:val="0"/>
+          <w:caps w:val="0"/>
+          <w:color w:val="66CDAA"/>
+          <w:spacing w:val="0"/>
+          <w:sz w:val="27"/>
+          <w:szCs w:val="27"/>
+          <w:shd w:val="clear" w:fill="DDEBF6"/>
+        </w:rPr>
+        <w:t>应向职工收取的各种垫付款</w:t>
+      </w:r>
+      <w:r>
+        <w:rPr>
+          <w:rFonts w:ascii="微软雅黑" w:hAnsi="微软雅黑" w:eastAsia="微软雅黑" w:cs="微软雅黑"/>
+          <w:i w:val="0"/>
+          <w:iCs w:val="0"/>
+          <w:caps w:val="0"/>
+          <w:color w:val="000000"/>
+          <w:spacing w:val="0"/>
+          <w:sz w:val="27"/>
+          <w:szCs w:val="27"/>
+          <w:shd w:val="clear" w:fill="DDEBF6"/>
+        </w:rPr>
+        <w:t>应通过“其他应收款”科目核算</w:t>
+      </w:r>
+      <w:r>
+        <w:rPr>
+          <w:rFonts w:hint="eastAsia" w:ascii="微软雅黑" w:hAnsi="微软雅黑" w:eastAsia="微软雅黑" w:cs="微软雅黑"/>
+          <w:i w:val="0"/>
+          <w:iCs w:val="0"/>
+          <w:caps w:val="0"/>
+          <w:color w:val="000000"/>
+          <w:spacing w:val="0"/>
+          <w:sz w:val="27"/>
+          <w:szCs w:val="27"/>
+          <w:shd w:val="clear" w:fill="DDEBF6"/>
           <w:lang w:eastAsia="zh-CN"/>
         </w:rPr>
+        <w:t>，</w:t>
+      </w:r>
+      <w:r>
+        <w:rPr>
+          <w:rFonts w:hint="eastAsia" w:ascii="微软雅黑" w:hAnsi="微软雅黑" w:eastAsia="微软雅黑" w:cs="微软雅黑"/>
+          <w:i w:val="0"/>
+          <w:iCs w:val="0"/>
+          <w:caps w:val="0"/>
+          <w:color w:val="000000"/>
+          <w:spacing w:val="0"/>
+          <w:sz w:val="27"/>
+          <w:szCs w:val="27"/>
+          <w:shd w:val="clear" w:fill="DDEBF6"/>
+          <w:lang w:val="en-US" w:eastAsia="zh-CN"/>
+        </w:rPr>
+        <w:t>他就是员工。</w:t>
+      </w:r>
+    </w:p>
+    <w:p>
+      <w:pPr>
+        <w:pStyle w:val="2"/>
+        <w:keepNext w:val="0"/>
+        <w:keepLines w:val="0"/>
+        <w:widowControl/>
+        <w:suppressLineNumbers w:val="0"/>
+        <w:pBdr>
+          <w:top w:val="none" w:color="auto" w:sz="0" w:space="0"/>
+          <w:left w:val="none" w:color="auto" w:sz="0" w:space="0"/>
+          <w:bottom w:val="none" w:color="auto" w:sz="0" w:space="0"/>
+          <w:right w:val="none" w:color="auto" w:sz="0" w:space="0"/>
+        </w:pBdr>
+        <w:shd w:val="clear" w:fill="ADD8E6"/>
+        <w:spacing w:before="0" w:beforeAutospacing="0" w:after="0" w:afterAutospacing="0"/>
+        <w:ind w:right="0"/>
+        <w:jc w:val="left"/>
+        <w:rPr>
+          <w:rFonts w:hint="eastAsia" w:ascii="微软雅黑" w:hAnsi="微软雅黑" w:eastAsia="微软雅黑" w:cs="微软雅黑"/>
+          <w:i w:val="0"/>
+          <w:iCs w:val="0"/>
+          <w:caps w:val="0"/>
+          <w:color w:val="000000"/>
+          <w:spacing w:val="0"/>
+          <w:sz w:val="27"/>
+          <w:szCs w:val="27"/>
+          <w:shd w:val="clear" w:fill="DDEBF6"/>
+          <w:lang w:val="en-US" w:eastAsia="zh-CN"/>
+        </w:rPr>
+      </w:pPr>
+    </w:p>
+    <w:p>
+      <w:pPr>
+        <w:pStyle w:val="2"/>
+        <w:keepNext w:val="0"/>
+        <w:keepLines w:val="0"/>
+        <w:widowControl/>
+        <w:suppressLineNumbers w:val="0"/>
+        <w:pBdr>
+          <w:top w:val="none" w:color="auto" w:sz="0" w:space="0"/>
+          <w:left w:val="none" w:color="auto" w:sz="0" w:space="0"/>
+          <w:bottom w:val="none" w:color="auto" w:sz="0" w:space="0"/>
+          <w:right w:val="none" w:color="auto" w:sz="0" w:space="0"/>
+        </w:pBdr>
+        <w:shd w:val="clear" w:fill="ADD8E6"/>
+        <w:spacing w:before="0" w:beforeAutospacing="0" w:after="0" w:afterAutospacing="0"/>
+        <w:ind w:right="0"/>
+        <w:jc w:val="left"/>
+        <w:rPr>
+          <w:rFonts w:hint="eastAsia" w:ascii="微软雅黑" w:hAnsi="微软雅黑" w:eastAsia="微软雅黑" w:cs="微软雅黑"/>
+          <w:i w:val="0"/>
+          <w:iCs w:val="0"/>
+          <w:caps w:val="0"/>
+          <w:color w:val="444444"/>
+          <w:spacing w:val="0"/>
+          <w:sz w:val="10"/>
+          <w:szCs w:val="10"/>
+          <w:shd w:val="clear" w:fill="ADD8E6"/>
+          <w:lang w:val="en-US" w:eastAsia="zh-CN"/>
+        </w:rPr>
+      </w:pPr>
+      <w:r>
+        <w:rPr>
+          <w:rFonts w:ascii="微软雅黑" w:hAnsi="微软雅黑" w:eastAsia="微软雅黑" w:cs="微软雅黑"/>
+          <w:i w:val="0"/>
+          <w:iCs w:val="0"/>
+          <w:caps w:val="0"/>
+          <w:color w:val="444444"/>
+          <w:spacing w:val="0"/>
+          <w:sz w:val="10"/>
+          <w:szCs w:val="10"/>
+          <w:shd w:val="clear" w:fill="ADD8E6"/>
+        </w:rPr>
+        <w:t>应收账款的账面价值（实际可收回的应收账款）=“应收账款”账户借方余额（即账面余额）-“坏账准备”账户贷方余额（已提坏账准备）。</w:t>
+      </w:r>
+      <w:r>
+        <w:rPr>
+          <w:rFonts w:hint="eastAsia" w:ascii="微软雅黑" w:hAnsi="微软雅黑" w:eastAsia="微软雅黑" w:cs="微软雅黑"/>
+          <w:i w:val="0"/>
+          <w:iCs w:val="0"/>
+          <w:caps w:val="0"/>
+          <w:color w:val="444444"/>
+          <w:spacing w:val="0"/>
+          <w:sz w:val="10"/>
+          <w:szCs w:val="10"/>
+          <w:shd w:val="clear" w:fill="ADD8E6"/>
+          <w:lang w:val="en-US" w:eastAsia="zh-CN"/>
+        </w:rPr>
+        <w:t>实际发生坏账时，应收账款和坏账准备同时减少，所以账面价值不变。</w:t>
+      </w:r>
+    </w:p>
+    <w:p>
+      <w:pPr>
+        <w:pStyle w:val="2"/>
+        <w:keepNext w:val="0"/>
+        <w:keepLines w:val="0"/>
+        <w:widowControl/>
+        <w:suppressLineNumbers w:val="0"/>
+        <w:pBdr>
+          <w:top w:val="none" w:color="auto" w:sz="0" w:space="0"/>
+          <w:left w:val="none" w:color="auto" w:sz="0" w:space="0"/>
+          <w:bottom w:val="none" w:color="auto" w:sz="0" w:space="0"/>
+          <w:right w:val="none" w:color="auto" w:sz="0" w:space="0"/>
+        </w:pBdr>
+        <w:shd w:val="clear" w:fill="ADD8E6"/>
+        <w:spacing w:before="0" w:beforeAutospacing="0" w:after="0" w:afterAutospacing="0"/>
+        <w:ind w:right="0"/>
+        <w:jc w:val="left"/>
+        <w:rPr>
+          <w:rFonts w:hint="eastAsia" w:ascii="微软雅黑" w:hAnsi="微软雅黑" w:eastAsia="微软雅黑" w:cs="微软雅黑"/>
+          <w:i w:val="0"/>
+          <w:iCs w:val="0"/>
+          <w:caps w:val="0"/>
+          <w:color w:val="444444"/>
+          <w:spacing w:val="0"/>
+          <w:sz w:val="10"/>
+          <w:szCs w:val="10"/>
+          <w:shd w:val="clear" w:fill="ADD8E6"/>
+          <w:lang w:val="en-US" w:eastAsia="zh-CN"/>
+        </w:rPr>
+      </w:pPr>
+    </w:p>
+    <w:p>
+      <w:pPr>
+        <w:pStyle w:val="2"/>
+        <w:keepNext w:val="0"/>
+        <w:keepLines w:val="0"/>
+        <w:widowControl/>
+        <w:suppressLineNumbers w:val="0"/>
+        <w:pBdr>
+          <w:top w:val="none" w:color="auto" w:sz="0" w:space="0"/>
+          <w:left w:val="none" w:color="auto" w:sz="0" w:space="0"/>
+          <w:bottom w:val="none" w:color="auto" w:sz="0" w:space="0"/>
+          <w:right w:val="none" w:color="auto" w:sz="0" w:space="0"/>
+        </w:pBdr>
+        <w:shd w:val="clear" w:fill="ADD8E6"/>
+        <w:spacing w:before="0" w:beforeAutospacing="0" w:after="0" w:afterAutospacing="0"/>
+        <w:ind w:right="0"/>
+        <w:jc w:val="left"/>
+        <w:rPr>
+          <w:rFonts w:hint="eastAsia" w:ascii="微软雅黑" w:hAnsi="微软雅黑" w:eastAsia="微软雅黑" w:cs="微软雅黑"/>
+          <w:i w:val="0"/>
+          <w:iCs w:val="0"/>
+          <w:caps w:val="0"/>
+          <w:color w:val="444444"/>
+          <w:spacing w:val="0"/>
+          <w:sz w:val="10"/>
+          <w:szCs w:val="10"/>
+          <w:shd w:val="clear" w:fill="ADD8E6"/>
+          <w:lang w:val="en-US" w:eastAsia="zh-CN"/>
+        </w:rPr>
+      </w:pPr>
+      <w:r>
+        <w:rPr>
+          <w:rFonts w:ascii="微软雅黑" w:hAnsi="微软雅黑" w:eastAsia="微软雅黑" w:cs="微软雅黑"/>
+          <w:i w:val="0"/>
+          <w:iCs w:val="0"/>
+          <w:caps w:val="0"/>
+          <w:color w:val="444444"/>
+          <w:spacing w:val="0"/>
+          <w:sz w:val="12"/>
+          <w:szCs w:val="12"/>
+          <w:shd w:val="clear" w:fill="ADD8E6"/>
+        </w:rPr>
+        <w:t>商业汇票到期，若企业无力支付票款。</w:t>
+      </w:r>
+    </w:p>
+    <w:p>
+      <w:pPr>
+        <w:pStyle w:val="2"/>
+        <w:keepNext w:val="0"/>
+        <w:keepLines w:val="0"/>
+        <w:widowControl/>
+        <w:suppressLineNumbers w:val="0"/>
+        <w:pBdr>
+          <w:top w:val="none" w:color="auto" w:sz="0" w:space="0"/>
+          <w:left w:val="none" w:color="auto" w:sz="0" w:space="0"/>
+          <w:bottom w:val="none" w:color="auto" w:sz="0" w:space="0"/>
+          <w:right w:val="none" w:color="auto" w:sz="0" w:space="0"/>
+        </w:pBdr>
+        <w:shd w:val="clear" w:fill="ADD8E6"/>
+        <w:spacing w:before="0" w:beforeAutospacing="0" w:after="0" w:afterAutospacing="0"/>
+        <w:ind w:left="0" w:right="0" w:firstLine="0"/>
+        <w:jc w:val="left"/>
+        <w:rPr>
+          <w:rFonts w:ascii="微软雅黑" w:hAnsi="微软雅黑" w:eastAsia="微软雅黑" w:cs="微软雅黑"/>
+          <w:i w:val="0"/>
+          <w:iCs w:val="0"/>
+          <w:caps w:val="0"/>
+          <w:color w:val="444444"/>
+          <w:spacing w:val="0"/>
+          <w:sz w:val="10"/>
+          <w:szCs w:val="10"/>
+        </w:rPr>
+      </w:pPr>
+      <w:r>
+        <w:rPr>
+          <w:rFonts w:ascii="Arial" w:hAnsi="Arial" w:eastAsia="微软雅黑" w:cs="Arial"/>
+          <w:i w:val="0"/>
+          <w:iCs w:val="0"/>
+          <w:caps w:val="0"/>
+          <w:color w:val="444444"/>
+          <w:spacing w:val="0"/>
+          <w:sz w:val="12"/>
+          <w:szCs w:val="12"/>
+          <w:u w:val="single"/>
+          <w:bdr w:val="none" w:color="auto" w:sz="0" w:space="0"/>
+          <w:shd w:val="clear" w:fill="ADD8E6"/>
+        </w:rPr>
+        <w:t>（</w:t>
+      </w:r>
+      <w:r>
+        <w:rPr>
+          <w:rFonts w:hint="default" w:ascii="Arial" w:hAnsi="Arial" w:eastAsia="微软雅黑" w:cs="Arial"/>
+          <w:i w:val="0"/>
+          <w:iCs w:val="0"/>
+          <w:caps w:val="0"/>
+          <w:color w:val="444444"/>
+          <w:spacing w:val="0"/>
+          <w:sz w:val="12"/>
+          <w:szCs w:val="12"/>
+          <w:u w:val="single"/>
+          <w:bdr w:val="none" w:color="auto" w:sz="0" w:space="0"/>
+          <w:shd w:val="clear" w:fill="ADD8E6"/>
+        </w:rPr>
+        <w:t>1）商业承兑汇票</w:t>
+      </w:r>
+    </w:p>
+    <w:p>
+      <w:pPr>
+        <w:pStyle w:val="2"/>
+        <w:keepNext w:val="0"/>
+        <w:keepLines w:val="0"/>
+        <w:widowControl/>
+        <w:suppressLineNumbers w:val="0"/>
+        <w:pBdr>
+          <w:top w:val="none" w:color="auto" w:sz="0" w:space="0"/>
+          <w:left w:val="none" w:color="auto" w:sz="0" w:space="0"/>
+          <w:bottom w:val="none" w:color="auto" w:sz="0" w:space="0"/>
+          <w:right w:val="none" w:color="auto" w:sz="0" w:space="0"/>
+        </w:pBdr>
+        <w:shd w:val="clear" w:fill="ADD8E6"/>
+        <w:spacing w:before="0" w:beforeAutospacing="0" w:after="0" w:afterAutospacing="0"/>
+        <w:ind w:left="0" w:right="0" w:firstLine="0"/>
+        <w:jc w:val="left"/>
+        <w:rPr>
+          <w:rFonts w:hint="eastAsia" w:ascii="微软雅黑" w:hAnsi="微软雅黑" w:eastAsia="微软雅黑" w:cs="微软雅黑"/>
+          <w:i w:val="0"/>
+          <w:iCs w:val="0"/>
+          <w:caps w:val="0"/>
+          <w:color w:val="444444"/>
+          <w:spacing w:val="0"/>
+          <w:sz w:val="10"/>
+          <w:szCs w:val="10"/>
+        </w:rPr>
+      </w:pPr>
+      <w:r>
+        <w:rPr>
+          <w:rFonts w:hint="default" w:ascii="Arial" w:hAnsi="Arial" w:eastAsia="微软雅黑" w:cs="Arial"/>
+          <w:i w:val="0"/>
+          <w:iCs w:val="0"/>
+          <w:caps w:val="0"/>
+          <w:color w:val="444444"/>
+          <w:spacing w:val="0"/>
+          <w:sz w:val="12"/>
+          <w:szCs w:val="12"/>
+          <w:bdr w:val="none" w:color="auto" w:sz="0" w:space="0"/>
+          <w:shd w:val="clear" w:fill="ADD8E6"/>
+        </w:rPr>
+        <w:t>借：应付票据</w:t>
+      </w:r>
+    </w:p>
+    <w:p>
+      <w:pPr>
+        <w:pStyle w:val="2"/>
+        <w:keepNext w:val="0"/>
+        <w:keepLines w:val="0"/>
+        <w:widowControl/>
+        <w:suppressLineNumbers w:val="0"/>
+        <w:pBdr>
+          <w:top w:val="none" w:color="auto" w:sz="0" w:space="0"/>
+          <w:left w:val="none" w:color="auto" w:sz="0" w:space="0"/>
+          <w:bottom w:val="none" w:color="auto" w:sz="0" w:space="0"/>
+          <w:right w:val="none" w:color="auto" w:sz="0" w:space="0"/>
+        </w:pBdr>
+        <w:shd w:val="clear" w:fill="ADD8E6"/>
+        <w:spacing w:before="0" w:beforeAutospacing="0" w:after="0" w:afterAutospacing="0"/>
+        <w:ind w:left="0" w:right="0" w:firstLine="0"/>
+        <w:jc w:val="left"/>
+        <w:rPr>
+          <w:rFonts w:hint="eastAsia" w:ascii="微软雅黑" w:hAnsi="微软雅黑" w:eastAsia="微软雅黑" w:cs="微软雅黑"/>
+          <w:i w:val="0"/>
+          <w:iCs w:val="0"/>
+          <w:caps w:val="0"/>
+          <w:color w:val="444444"/>
+          <w:spacing w:val="0"/>
+          <w:sz w:val="10"/>
+          <w:szCs w:val="10"/>
+        </w:rPr>
+      </w:pPr>
+      <w:r>
+        <w:rPr>
+          <w:rFonts w:hint="default" w:ascii="Arial" w:hAnsi="Arial" w:eastAsia="微软雅黑" w:cs="Arial"/>
+          <w:i w:val="0"/>
+          <w:iCs w:val="0"/>
+          <w:caps w:val="0"/>
+          <w:color w:val="444444"/>
+          <w:spacing w:val="0"/>
+          <w:sz w:val="12"/>
+          <w:szCs w:val="12"/>
+          <w:bdr w:val="none" w:color="auto" w:sz="0" w:space="0"/>
+          <w:shd w:val="clear" w:fill="ADD8E6"/>
+        </w:rPr>
+        <w:t>  贷：应付账款</w:t>
+      </w:r>
+    </w:p>
+    <w:p>
+      <w:pPr>
+        <w:pStyle w:val="2"/>
+        <w:keepNext w:val="0"/>
+        <w:keepLines w:val="0"/>
+        <w:widowControl/>
+        <w:suppressLineNumbers w:val="0"/>
+        <w:pBdr>
+          <w:top w:val="none" w:color="auto" w:sz="0" w:space="0"/>
+          <w:left w:val="none" w:color="auto" w:sz="0" w:space="0"/>
+          <w:bottom w:val="none" w:color="auto" w:sz="0" w:space="0"/>
+          <w:right w:val="none" w:color="auto" w:sz="0" w:space="0"/>
+        </w:pBdr>
+        <w:shd w:val="clear" w:fill="ADD8E6"/>
+        <w:spacing w:before="0" w:beforeAutospacing="0" w:after="0" w:afterAutospacing="0"/>
+        <w:ind w:left="0" w:right="0" w:firstLine="0"/>
+        <w:jc w:val="left"/>
+        <w:rPr>
+          <w:rFonts w:hint="eastAsia" w:ascii="微软雅黑" w:hAnsi="微软雅黑" w:eastAsia="微软雅黑" w:cs="微软雅黑"/>
+          <w:i w:val="0"/>
+          <w:iCs w:val="0"/>
+          <w:caps w:val="0"/>
+          <w:color w:val="444444"/>
+          <w:spacing w:val="0"/>
+          <w:sz w:val="10"/>
+          <w:szCs w:val="10"/>
+        </w:rPr>
+      </w:pPr>
+      <w:r>
+        <w:rPr>
+          <w:rFonts w:hint="default" w:ascii="Arial" w:hAnsi="Arial" w:eastAsia="微软雅黑" w:cs="Arial"/>
+          <w:i w:val="0"/>
+          <w:iCs w:val="0"/>
+          <w:caps w:val="0"/>
+          <w:color w:val="444444"/>
+          <w:spacing w:val="0"/>
+          <w:sz w:val="12"/>
+          <w:szCs w:val="12"/>
+          <w:bdr w:val="none" w:color="auto" w:sz="0" w:space="0"/>
+          <w:shd w:val="clear" w:fill="ADD8E6"/>
+        </w:rPr>
+        <w:t>（2）银行承兑汇票</w:t>
+      </w:r>
+    </w:p>
+    <w:p>
+      <w:pPr>
+        <w:pStyle w:val="2"/>
+        <w:keepNext w:val="0"/>
+        <w:keepLines w:val="0"/>
+        <w:widowControl/>
+        <w:suppressLineNumbers w:val="0"/>
+        <w:pBdr>
+          <w:top w:val="none" w:color="auto" w:sz="0" w:space="0"/>
+          <w:left w:val="none" w:color="auto" w:sz="0" w:space="0"/>
+          <w:bottom w:val="none" w:color="auto" w:sz="0" w:space="0"/>
+          <w:right w:val="none" w:color="auto" w:sz="0" w:space="0"/>
+        </w:pBdr>
+        <w:shd w:val="clear" w:fill="ADD8E6"/>
+        <w:spacing w:before="0" w:beforeAutospacing="0" w:after="0" w:afterAutospacing="0"/>
+        <w:ind w:left="0" w:right="0" w:firstLine="0"/>
+        <w:jc w:val="left"/>
+        <w:rPr>
+          <w:rFonts w:hint="eastAsia" w:ascii="微软雅黑" w:hAnsi="微软雅黑" w:eastAsia="微软雅黑" w:cs="微软雅黑"/>
+          <w:i w:val="0"/>
+          <w:iCs w:val="0"/>
+          <w:caps w:val="0"/>
+          <w:color w:val="444444"/>
+          <w:spacing w:val="0"/>
+          <w:sz w:val="10"/>
+          <w:szCs w:val="10"/>
+        </w:rPr>
+      </w:pPr>
+      <w:r>
+        <w:rPr>
+          <w:rFonts w:hint="default" w:ascii="Arial" w:hAnsi="Arial" w:eastAsia="微软雅黑" w:cs="Arial"/>
+          <w:i w:val="0"/>
+          <w:iCs w:val="0"/>
+          <w:caps w:val="0"/>
+          <w:color w:val="444444"/>
+          <w:spacing w:val="0"/>
+          <w:sz w:val="12"/>
+          <w:szCs w:val="12"/>
+          <w:bdr w:val="none" w:color="auto" w:sz="0" w:space="0"/>
+          <w:shd w:val="clear" w:fill="ADD8E6"/>
+        </w:rPr>
+        <w:t>借：应付票据</w:t>
+      </w:r>
+    </w:p>
+    <w:p>
+      <w:pPr>
+        <w:pStyle w:val="2"/>
+        <w:keepNext w:val="0"/>
+        <w:keepLines w:val="0"/>
+        <w:widowControl/>
+        <w:suppressLineNumbers w:val="0"/>
+        <w:pBdr>
+          <w:top w:val="none" w:color="auto" w:sz="0" w:space="0"/>
+          <w:left w:val="none" w:color="auto" w:sz="0" w:space="0"/>
+          <w:bottom w:val="none" w:color="auto" w:sz="0" w:space="0"/>
+          <w:right w:val="none" w:color="auto" w:sz="0" w:space="0"/>
+        </w:pBdr>
+        <w:shd w:val="clear" w:fill="ADD8E6"/>
+        <w:spacing w:before="0" w:beforeAutospacing="0" w:after="0" w:afterAutospacing="0"/>
+        <w:ind w:left="0" w:right="0" w:firstLine="0"/>
+        <w:jc w:val="left"/>
+        <w:rPr>
+          <w:rFonts w:hint="eastAsia" w:ascii="微软雅黑" w:hAnsi="微软雅黑" w:eastAsia="微软雅黑" w:cs="微软雅黑"/>
+          <w:i w:val="0"/>
+          <w:iCs w:val="0"/>
+          <w:caps w:val="0"/>
+          <w:color w:val="444444"/>
+          <w:spacing w:val="0"/>
+          <w:sz w:val="10"/>
+          <w:szCs w:val="10"/>
+        </w:rPr>
+      </w:pPr>
+      <w:r>
+        <w:rPr>
+          <w:rFonts w:hint="default" w:ascii="Arial" w:hAnsi="Arial" w:eastAsia="微软雅黑" w:cs="Arial"/>
+          <w:i w:val="0"/>
+          <w:iCs w:val="0"/>
+          <w:caps w:val="0"/>
+          <w:color w:val="444444"/>
+          <w:spacing w:val="0"/>
+          <w:sz w:val="12"/>
+          <w:szCs w:val="12"/>
+          <w:bdr w:val="none" w:color="auto" w:sz="0" w:space="0"/>
+          <w:shd w:val="clear" w:fill="ADD8E6"/>
+        </w:rPr>
+        <w:t>  贷：短期借款</w:t>
+      </w:r>
+    </w:p>
+    <w:p>
+      <w:pPr>
+        <w:pStyle w:val="2"/>
+        <w:keepNext w:val="0"/>
+        <w:keepLines w:val="0"/>
+        <w:widowControl/>
+        <w:suppressLineNumbers w:val="0"/>
+        <w:pBdr>
+          <w:top w:val="none" w:color="auto" w:sz="0" w:space="0"/>
+          <w:left w:val="none" w:color="auto" w:sz="0" w:space="0"/>
+          <w:bottom w:val="none" w:color="auto" w:sz="0" w:space="0"/>
+          <w:right w:val="none" w:color="auto" w:sz="0" w:space="0"/>
+        </w:pBdr>
+        <w:shd w:val="clear" w:fill="ADD8E6"/>
+        <w:spacing w:before="0" w:beforeAutospacing="0" w:after="0" w:afterAutospacing="0"/>
+        <w:ind w:right="0"/>
+        <w:jc w:val="left"/>
+        <w:rPr>
+          <w:rFonts w:hint="default" w:ascii="微软雅黑" w:hAnsi="微软雅黑" w:eastAsia="微软雅黑" w:cs="微软雅黑"/>
+          <w:i w:val="0"/>
+          <w:iCs w:val="0"/>
+          <w:caps w:val="0"/>
+          <w:color w:val="444444"/>
+          <w:spacing w:val="0"/>
+          <w:sz w:val="10"/>
+          <w:szCs w:val="10"/>
+          <w:shd w:val="clear" w:fill="ADD8E6"/>
+          <w:lang w:val="en-US" w:eastAsia="zh-CN"/>
+        </w:rPr>
+      </w:pPr>
+    </w:p>
+    <w:p>
+      <w:pPr>
+        <w:pStyle w:val="2"/>
+        <w:keepNext w:val="0"/>
+        <w:keepLines w:val="0"/>
+        <w:widowControl/>
+        <w:suppressLineNumbers w:val="0"/>
+        <w:pBdr>
+          <w:top w:val="none" w:color="auto" w:sz="0" w:space="0"/>
+          <w:left w:val="none" w:color="auto" w:sz="0" w:space="0"/>
+          <w:bottom w:val="none" w:color="auto" w:sz="0" w:space="0"/>
+          <w:right w:val="none" w:color="auto" w:sz="0" w:space="0"/>
+        </w:pBdr>
+        <w:shd w:val="clear" w:fill="ADD8E6"/>
+        <w:spacing w:before="0" w:beforeAutospacing="0" w:after="0" w:afterAutospacing="0"/>
+        <w:ind w:right="0"/>
+        <w:jc w:val="left"/>
+        <w:rPr>
+          <w:rFonts w:hint="eastAsia" w:ascii="微软雅黑" w:hAnsi="微软雅黑" w:eastAsia="微软雅黑" w:cs="微软雅黑"/>
+          <w:i w:val="0"/>
+          <w:iCs w:val="0"/>
+          <w:caps w:val="0"/>
+          <w:color w:val="444444"/>
+          <w:spacing w:val="0"/>
+          <w:sz w:val="10"/>
+          <w:szCs w:val="10"/>
+          <w:shd w:val="clear" w:fill="ADD8E6"/>
+          <w:lang w:eastAsia="zh-CN"/>
+        </w:rPr>
+      </w:pPr>
+      <w:r>
+        <w:rPr>
+          <w:rFonts w:ascii="微软雅黑" w:hAnsi="微软雅黑" w:eastAsia="微软雅黑" w:cs="微软雅黑"/>
+          <w:i w:val="0"/>
+          <w:iCs w:val="0"/>
+          <w:caps w:val="0"/>
+          <w:color w:val="444444"/>
+          <w:spacing w:val="0"/>
+          <w:sz w:val="10"/>
+          <w:szCs w:val="10"/>
+          <w:shd w:val="clear" w:fill="ADD8E6"/>
+        </w:rPr>
+        <w:t>我国企业会计准则规定确定应收款项的减值应采用备抵法，小企业会计准则规定确定应收款项的减值采用直接转销法</w:t>
+      </w:r>
+      <w:r>
+        <w:rPr>
+          <w:rFonts w:hint="eastAsia" w:ascii="微软雅黑" w:hAnsi="微软雅黑" w:eastAsia="微软雅黑" w:cs="微软雅黑"/>
+          <w:i w:val="0"/>
+          <w:iCs w:val="0"/>
+          <w:caps w:val="0"/>
+          <w:color w:val="444444"/>
+          <w:spacing w:val="0"/>
+          <w:sz w:val="10"/>
+          <w:szCs w:val="10"/>
+          <w:shd w:val="clear" w:fill="ADD8E6"/>
+          <w:lang w:eastAsia="zh-CN"/>
+        </w:rPr>
+        <w:t>，</w:t>
+      </w:r>
+      <w:r>
+        <w:rPr>
+          <w:rFonts w:ascii="微软雅黑" w:hAnsi="微软雅黑" w:eastAsia="微软雅黑" w:cs="微软雅黑"/>
+          <w:i w:val="0"/>
+          <w:iCs w:val="0"/>
+          <w:caps w:val="0"/>
+          <w:color w:val="444444"/>
+          <w:spacing w:val="0"/>
+          <w:sz w:val="10"/>
+          <w:szCs w:val="10"/>
+          <w:shd w:val="clear" w:fill="ADD8E6"/>
+        </w:rPr>
+        <w:t>只有在实际发生坏账时将净损失通过“营业外支出”核算。</w:t>
+      </w:r>
+      <w:r>
+        <w:rPr>
+          <w:rFonts w:hint="eastAsia" w:ascii="微软雅黑" w:hAnsi="微软雅黑" w:eastAsia="微软雅黑" w:cs="微软雅黑"/>
+          <w:i w:val="0"/>
+          <w:iCs w:val="0"/>
+          <w:caps w:val="0"/>
+          <w:color w:val="444444"/>
+          <w:spacing w:val="0"/>
+          <w:sz w:val="10"/>
+          <w:szCs w:val="10"/>
+          <w:shd w:val="clear" w:fill="ADD8E6"/>
+          <w:lang w:eastAsia="zh-CN"/>
+        </w:rPr>
         <w:t>。</w:t>
       </w:r>
-      <w:r>
-        <w:rPr>
-          <w:rFonts w:hint="eastAsia" w:ascii="微软雅黑" w:hAnsi="微软雅黑" w:eastAsia="微软雅黑" w:cs="微软雅黑"/>
-          <w:i w:val="0"/>
-          <w:iCs w:val="0"/>
-          <w:caps w:val="0"/>
-          <w:color w:val="444444"/>
-          <w:spacing w:val="0"/>
-          <w:sz w:val="12"/>
-          <w:szCs w:val="12"/>
-          <w:shd w:val="clear" w:fill="ADD8E6"/>
-          <w:lang w:val="en-US" w:eastAsia="zh-CN"/>
-        </w:rPr>
-        <w:t>因为买和卖才在流转。</w:t>
-      </w:r>
-    </w:p>
-    <w:p>
-      <w:pPr>
-        <w:rPr>
-          <w:rFonts w:hint="eastAsia" w:ascii="微软雅黑" w:hAnsi="微软雅黑" w:eastAsia="微软雅黑" w:cs="微软雅黑"/>
-          <w:i w:val="0"/>
-          <w:iCs w:val="0"/>
-          <w:caps w:val="0"/>
-          <w:color w:val="444444"/>
-          <w:spacing w:val="0"/>
-          <w:sz w:val="12"/>
-          <w:szCs w:val="12"/>
-          <w:shd w:val="clear" w:fill="ADD8E6"/>
-          <w:lang w:val="en-US" w:eastAsia="zh-CN"/>
-        </w:rPr>
-      </w:pPr>
-    </w:p>
-    <w:p>
-      <w:pPr>
-        <w:rPr>
-          <w:rFonts w:hint="default" w:ascii="微软雅黑" w:hAnsi="微软雅黑" w:eastAsia="微软雅黑" w:cs="微软雅黑"/>
-          <w:i w:val="0"/>
-          <w:iCs w:val="0"/>
-          <w:caps w:val="0"/>
-          <w:color w:val="444444"/>
-          <w:spacing w:val="0"/>
-          <w:sz w:val="12"/>
-          <w:szCs w:val="12"/>
-          <w:shd w:val="clear" w:fill="ADD8E6"/>
-          <w:lang w:val="en-US" w:eastAsia="zh-CN"/>
+    </w:p>
+    <w:p>
+      <w:pPr>
+        <w:pStyle w:val="2"/>
+        <w:keepNext w:val="0"/>
+        <w:keepLines w:val="0"/>
+        <w:widowControl/>
+        <w:suppressLineNumbers w:val="0"/>
+        <w:pBdr>
+          <w:top w:val="none" w:color="auto" w:sz="0" w:space="0"/>
+          <w:left w:val="none" w:color="auto" w:sz="0" w:space="0"/>
+          <w:bottom w:val="none" w:color="auto" w:sz="0" w:space="0"/>
+          <w:right w:val="none" w:color="auto" w:sz="0" w:space="0"/>
+        </w:pBdr>
+        <w:shd w:val="clear" w:fill="ADD8E6"/>
+        <w:spacing w:before="0" w:beforeAutospacing="0" w:after="0" w:afterAutospacing="0"/>
+        <w:ind w:right="0"/>
+        <w:jc w:val="left"/>
+        <w:rPr>
+          <w:rFonts w:hint="eastAsia" w:ascii="微软雅黑" w:hAnsi="微软雅黑" w:eastAsia="微软雅黑" w:cs="微软雅黑"/>
+          <w:i w:val="0"/>
+          <w:iCs w:val="0"/>
+          <w:caps w:val="0"/>
+          <w:color w:val="444444"/>
+          <w:spacing w:val="0"/>
+          <w:sz w:val="10"/>
+          <w:szCs w:val="10"/>
+          <w:shd w:val="clear" w:fill="ADD8E6"/>
+          <w:lang w:eastAsia="zh-CN"/>
+        </w:rPr>
+      </w:pPr>
+    </w:p>
+    <w:p>
+      <w:pPr>
+        <w:pStyle w:val="2"/>
+        <w:keepNext w:val="0"/>
+        <w:keepLines w:val="0"/>
+        <w:widowControl/>
+        <w:suppressLineNumbers w:val="0"/>
+        <w:pBdr>
+          <w:top w:val="none" w:color="auto" w:sz="0" w:space="0"/>
+          <w:left w:val="none" w:color="auto" w:sz="0" w:space="0"/>
+          <w:bottom w:val="none" w:color="auto" w:sz="0" w:space="0"/>
+          <w:right w:val="none" w:color="auto" w:sz="0" w:space="0"/>
+        </w:pBdr>
+        <w:shd w:val="clear" w:fill="ADD8E6"/>
+        <w:spacing w:before="0" w:beforeAutospacing="0" w:after="0" w:afterAutospacing="0"/>
+        <w:ind w:right="0"/>
+        <w:jc w:val="left"/>
+        <w:rPr>
+          <w:rFonts w:hint="eastAsia" w:ascii="微软雅黑" w:hAnsi="微软雅黑" w:eastAsia="微软雅黑" w:cs="微软雅黑"/>
+          <w:i w:val="0"/>
+          <w:iCs w:val="0"/>
+          <w:caps w:val="0"/>
+          <w:color w:val="444444"/>
+          <w:spacing w:val="0"/>
+          <w:sz w:val="10"/>
+          <w:szCs w:val="10"/>
+          <w:shd w:val="clear" w:fill="ADD8E6"/>
+          <w:lang w:eastAsia="zh-CN"/>
         </w:rPr>
       </w:pPr>
       <w:bookmarkStart w:id="0" w:name="_GoBack"/>
       <w:bookmarkEnd w:id="0"/>
+    </w:p>
+    <w:p>
+      <w:pPr>
+        <w:pStyle w:val="2"/>
+        <w:keepNext w:val="0"/>
+        <w:keepLines w:val="0"/>
+        <w:widowControl/>
+        <w:suppressLineNumbers w:val="0"/>
+        <w:pBdr>
+          <w:top w:val="none" w:color="auto" w:sz="0" w:space="0"/>
+          <w:left w:val="none" w:color="auto" w:sz="0" w:space="0"/>
+          <w:bottom w:val="none" w:color="auto" w:sz="0" w:space="0"/>
+          <w:right w:val="none" w:color="auto" w:sz="0" w:space="0"/>
+        </w:pBdr>
+        <w:shd w:val="clear" w:fill="ADD8E6"/>
+        <w:spacing w:before="0" w:beforeAutospacing="0" w:after="0" w:afterAutospacing="0"/>
+        <w:ind w:right="0"/>
+        <w:jc w:val="left"/>
+        <w:rPr>
+          <w:rFonts w:ascii="微软雅黑" w:hAnsi="微软雅黑" w:eastAsia="微软雅黑" w:cs="微软雅黑"/>
+          <w:i w:val="0"/>
+          <w:iCs w:val="0"/>
+          <w:caps w:val="0"/>
+          <w:color w:val="444444"/>
+          <w:spacing w:val="0"/>
+          <w:sz w:val="10"/>
+          <w:szCs w:val="10"/>
+          <w:shd w:val="clear" w:fill="ADD8E6"/>
+        </w:rPr>
+      </w:pPr>
+    </w:p>
+    <w:p>
+      <w:pPr>
+        <w:pStyle w:val="2"/>
+        <w:keepNext w:val="0"/>
+        <w:keepLines w:val="0"/>
+        <w:widowControl/>
+        <w:suppressLineNumbers w:val="0"/>
+        <w:pBdr>
+          <w:top w:val="none" w:color="auto" w:sz="0" w:space="0"/>
+          <w:left w:val="none" w:color="auto" w:sz="0" w:space="0"/>
+          <w:bottom w:val="none" w:color="auto" w:sz="0" w:space="0"/>
+          <w:right w:val="none" w:color="auto" w:sz="0" w:space="0"/>
+        </w:pBdr>
+        <w:shd w:val="clear" w:fill="ADD8E6"/>
+        <w:spacing w:before="0" w:beforeAutospacing="0" w:after="0" w:afterAutospacing="0"/>
+        <w:ind w:right="0"/>
+        <w:jc w:val="left"/>
+        <w:rPr>
+          <w:rFonts w:hint="default" w:ascii="微软雅黑" w:hAnsi="微软雅黑" w:eastAsia="微软雅黑" w:cs="微软雅黑"/>
+          <w:i w:val="0"/>
+          <w:iCs w:val="0"/>
+          <w:caps w:val="0"/>
+          <w:color w:val="444444"/>
+          <w:spacing w:val="0"/>
+          <w:sz w:val="10"/>
+          <w:szCs w:val="10"/>
+          <w:shd w:val="clear" w:fill="ADD8E6"/>
+          <w:lang w:val="en-US" w:eastAsia="zh-CN"/>
+        </w:rPr>
+      </w:pPr>
+    </w:p>
+    <w:p>
+      <w:pPr>
+        <w:pStyle w:val="2"/>
+        <w:keepNext w:val="0"/>
+        <w:keepLines w:val="0"/>
+        <w:widowControl/>
+        <w:suppressLineNumbers w:val="0"/>
+        <w:pBdr>
+          <w:top w:val="none" w:color="auto" w:sz="0" w:space="0"/>
+          <w:left w:val="none" w:color="auto" w:sz="0" w:space="0"/>
+          <w:bottom w:val="none" w:color="auto" w:sz="0" w:space="0"/>
+          <w:right w:val="none" w:color="auto" w:sz="0" w:space="0"/>
+        </w:pBdr>
+        <w:shd w:val="clear" w:fill="ADD8E6"/>
+        <w:spacing w:before="0" w:beforeAutospacing="0" w:after="0" w:afterAutospacing="0"/>
+        <w:ind w:left="0" w:right="0" w:firstLine="240"/>
+        <w:jc w:val="left"/>
+        <w:rPr>
+          <w:rFonts w:hint="eastAsia" w:ascii="Arial" w:hAnsi="Arial" w:eastAsia="微软雅黑" w:cs="Arial"/>
+          <w:i w:val="0"/>
+          <w:iCs w:val="0"/>
+          <w:caps w:val="0"/>
+          <w:color w:val="444444"/>
+          <w:spacing w:val="0"/>
+          <w:sz w:val="12"/>
+          <w:szCs w:val="12"/>
+          <w:shd w:val="clear" w:fill="ADD8E6"/>
+          <w:lang w:val="en-US" w:eastAsia="zh-CN"/>
+        </w:rPr>
+      </w:pPr>
+    </w:p>
+    <w:p>
+      <w:pPr>
+        <w:pStyle w:val="2"/>
+        <w:keepNext w:val="0"/>
+        <w:keepLines w:val="0"/>
+        <w:widowControl/>
+        <w:suppressLineNumbers w:val="0"/>
+        <w:pBdr>
+          <w:top w:val="none" w:color="auto" w:sz="0" w:space="0"/>
+          <w:left w:val="none" w:color="auto" w:sz="0" w:space="0"/>
+          <w:bottom w:val="none" w:color="auto" w:sz="0" w:space="0"/>
+          <w:right w:val="none" w:color="auto" w:sz="0" w:space="0"/>
+        </w:pBdr>
+        <w:shd w:val="clear" w:fill="ADD8E6"/>
+        <w:spacing w:before="0" w:beforeAutospacing="0" w:after="0" w:afterAutospacing="0"/>
+        <w:ind w:right="0"/>
+        <w:jc w:val="left"/>
+        <w:rPr>
+          <w:rFonts w:hint="default" w:ascii="Arial" w:hAnsi="Arial" w:eastAsia="微软雅黑" w:cs="Arial"/>
+          <w:i w:val="0"/>
+          <w:iCs w:val="0"/>
+          <w:caps w:val="0"/>
+          <w:color w:val="444444"/>
+          <w:spacing w:val="0"/>
+          <w:sz w:val="12"/>
+          <w:szCs w:val="12"/>
+          <w:shd w:val="clear" w:fill="ADD8E6"/>
+          <w:lang w:val="en-US" w:eastAsia="zh-CN"/>
+        </w:rPr>
+      </w:pPr>
+    </w:p>
+    <w:p>
+      <w:pPr>
+        <w:pStyle w:val="2"/>
+        <w:keepNext w:val="0"/>
+        <w:keepLines w:val="0"/>
+        <w:widowControl/>
+        <w:suppressLineNumbers w:val="0"/>
+        <w:pBdr>
+          <w:top w:val="none" w:color="auto" w:sz="0" w:space="0"/>
+          <w:left w:val="none" w:color="auto" w:sz="0" w:space="0"/>
+          <w:bottom w:val="none" w:color="auto" w:sz="0" w:space="0"/>
+          <w:right w:val="none" w:color="auto" w:sz="0" w:space="0"/>
+        </w:pBdr>
+        <w:shd w:val="clear" w:fill="ADD8E6"/>
+        <w:spacing w:before="0" w:beforeAutospacing="0" w:after="0" w:afterAutospacing="0"/>
+        <w:ind w:right="0"/>
+        <w:jc w:val="left"/>
+        <w:rPr>
+          <w:rFonts w:hint="default" w:ascii="Arial" w:hAnsi="Arial" w:eastAsia="微软雅黑" w:cs="Arial"/>
+          <w:i w:val="0"/>
+          <w:iCs w:val="0"/>
+          <w:caps w:val="0"/>
+          <w:color w:val="444444"/>
+          <w:spacing w:val="0"/>
+          <w:sz w:val="12"/>
+          <w:szCs w:val="12"/>
+          <w:shd w:val="clear" w:fill="ADD8E6"/>
+          <w:lang w:val="en-US" w:eastAsia="zh-CN"/>
+        </w:rPr>
+      </w:pPr>
+    </w:p>
+    <w:p>
+      <w:pPr>
+        <w:rPr>
+          <w:rFonts w:hint="default" w:ascii="微软雅黑" w:hAnsi="微软雅黑" w:eastAsia="微软雅黑" w:cs="微软雅黑"/>
+          <w:i w:val="0"/>
+          <w:iCs w:val="0"/>
+          <w:caps w:val="0"/>
+          <w:color w:val="000000"/>
+          <w:spacing w:val="0"/>
+          <w:sz w:val="27"/>
+          <w:szCs w:val="27"/>
+          <w:shd w:val="clear" w:fill="DDEBF6"/>
+          <w:lang w:val="en-US" w:eastAsia="zh-CN"/>
+        </w:rPr>
+      </w:pPr>
     </w:p>
     <w:sectPr>
       <w:pgSz w:w="11906" w:h="16838"/>
